--- a/versiongui/Android robot instructions.docx
+++ b/versiongui/Android robot instructions.docx
@@ -25,7 +25,15 @@
         <w:t>n the</w:t>
       </w:r>
       <w:r>
-        <w:t xml:space="preserve"> Arduino, in config.h line 5, ensure you have</w:t>
+        <w:t xml:space="preserve"> Arduino, in </w:t>
+      </w:r>
+      <w:proofErr w:type="spellStart"/>
+      <w:r>
+        <w:t>config.h</w:t>
+      </w:r>
+      <w:proofErr w:type="spellEnd"/>
+      <w:r>
+        <w:t xml:space="preserve"> line 5, ensure you have</w:t>
       </w:r>
     </w:p>
     <w:p>
@@ -172,22 +180,93 @@
     <w:p/>
     <w:p>
       <w:r>
-        <w:t>Installatio:</w:t>
-      </w:r>
-    </w:p>
-    <w:p>
-      <w:r>
-        <w:t>Pydroid 3</w:t>
-      </w:r>
-    </w:p>
-    <w:p>
-      <w:r>
-        <w:t>Pydroid repository plugin</w:t>
-      </w:r>
-    </w:p>
-    <w:p>
-      <w:r>
-        <w:t>Pydroid Permissions Plugin</w:t>
+        <w:t>Installatio</w:t>
+      </w:r>
+      <w:r>
+        <w:t>n</w:t>
+      </w:r>
+      <w:r>
+        <w:t>:</w:t>
+      </w:r>
+    </w:p>
+    <w:p>
+      <w:proofErr w:type="spellStart"/>
+      <w:r>
+        <w:t>Pydroid</w:t>
+      </w:r>
+      <w:proofErr w:type="spellEnd"/>
+      <w:r>
+        <w:t xml:space="preserve"> 3</w:t>
+      </w:r>
+    </w:p>
+    <w:p>
+      <w:proofErr w:type="spellStart"/>
+      <w:r>
+        <w:t>Pydroid</w:t>
+      </w:r>
+      <w:proofErr w:type="spellEnd"/>
+      <w:r>
+        <w:t xml:space="preserve"> repository plugin</w:t>
+      </w:r>
+    </w:p>
+    <w:p>
+      <w:proofErr w:type="spellStart"/>
+      <w:r>
+        <w:t>Pydroid</w:t>
+      </w:r>
+      <w:proofErr w:type="spellEnd"/>
+      <w:r>
+        <w:t xml:space="preserve"> Permissions Plugin</w:t>
+      </w:r>
+    </w:p>
+    <w:p>
+      <w:pPr>
+        <w:rPr>
+          <w:rStyle w:val="selectable-text"/>
+        </w:rPr>
+      </w:pPr>
+      <w:r>
+        <w:rPr>
+          <w:rStyle w:val="selectable-text"/>
+        </w:rPr>
+        <w:lastRenderedPageBreak/>
+        <w:t>Change two lines in an Arduino library file, which in my case is at:</w:t>
+      </w:r>
+    </w:p>
+    <w:p>
+      <w:pPr>
+        <w:rPr>
+          <w:rStyle w:val="selectable-text"/>
+        </w:rPr>
+      </w:pPr>
+      <w:r>
+        <w:rPr>
+          <w:rStyle w:val="selectable-text"/>
+        </w:rPr>
+        <w:t>ProgramFiles(x86)\Arduino\hardware\arduino\avr\cores\arduino\HardwareSerial.h</w:t>
+      </w:r>
+    </w:p>
+    <w:p>
+      <w:pPr>
+        <w:rPr>
+          <w:rStyle w:val="selectable-text"/>
+        </w:rPr>
+      </w:pPr>
+      <w:r>
+        <w:rPr>
+          <w:rStyle w:val="selectable-text"/>
+        </w:rPr>
+        <w:t>A couple of lines with buffer size 64 – change to</w:t>
+      </w:r>
+    </w:p>
+    <w:p>
+      <w:r>
+        <w:t>#define SERIAL_TX_BUFFER_SIZE 128</w:t>
+      </w:r>
+    </w:p>
+    <w:p>
+      <w:r>
+        <w:t>#define SERIAL_RX_BUFFER_SIZE 128</w:t>
       </w:r>
     </w:p>
     <w:p/>
@@ -651,6 +730,11 @@
       <w:shd w:val="clear" w:color="auto" w:fill="E1DFDD"/>
     </w:rPr>
   </w:style>
+  <w:style w:type="character" w:customStyle="1" w:styleId="selectable-text">
+    <w:name w:val="selectable-text"/>
+    <w:basedOn w:val="DefaultParagraphFont"/>
+    <w:rsid w:val="00F81C99"/>
+  </w:style>
 </w:styles>
 </file>
 

--- a/versiongui/Android robot instructions.docx
+++ b/versiongui/Android robot instructions.docx
@@ -38,7 +38,15 @@
     </w:p>
     <w:p>
       <w:r>
-        <w:t>#define SERIALX Serial2</w:t>
+        <w:t>#</w:t>
+      </w:r>
+      <w:proofErr w:type="gramStart"/>
+      <w:r>
+        <w:t>define</w:t>
+      </w:r>
+      <w:proofErr w:type="gramEnd"/>
+      <w:r>
+        <w:t xml:space="preserve"> SERIALX Serial2</w:t>
       </w:r>
     </w:p>
     <w:p/>
@@ -243,8 +251,16 @@
         <w:rPr>
           <w:rStyle w:val="selectable-text"/>
         </w:rPr>
-        <w:t>ProgramFiles(x86)\Arduino\hardware\arduino\avr\cores\arduino\HardwareSerial.h</w:t>
-      </w:r>
+        <w:t>ProgramFiles(x</w:t>
+      </w:r>
+      <w:proofErr w:type="gramStart"/>
+      <w:r>
+        <w:rPr>
+          <w:rStyle w:val="selectable-text"/>
+        </w:rPr>
+        <w:t>86)\Arduino\hardware\arduino\avr\cores\arduino\HardwareSerial.h</w:t>
+      </w:r>
+      <w:proofErr w:type="gramEnd"/>
     </w:p>
     <w:p>
       <w:pPr>
@@ -261,15 +277,175 @@
     </w:p>
     <w:p>
       <w:r>
-        <w:t>#define SERIAL_TX_BUFFER_SIZE 128</w:t>
-      </w:r>
-    </w:p>
-    <w:p>
-      <w:r>
-        <w:t>#define SERIAL_RX_BUFFER_SIZE 128</w:t>
+        <w:t>#</w:t>
+      </w:r>
+      <w:proofErr w:type="gramStart"/>
+      <w:r>
+        <w:t>define</w:t>
+      </w:r>
+      <w:proofErr w:type="gramEnd"/>
+      <w:r>
+        <w:t xml:space="preserve"> SERIAL_TX_BUFFER_SIZE 128</w:t>
+      </w:r>
+    </w:p>
+    <w:p>
+      <w:r>
+        <w:t>#</w:t>
+      </w:r>
+      <w:proofErr w:type="gramStart"/>
+      <w:r>
+        <w:t>define</w:t>
+      </w:r>
+      <w:proofErr w:type="gramEnd"/>
+      <w:r>
+        <w:t xml:space="preserve"> SERIAL_RX_BUFFER_SIZE 128</w:t>
       </w:r>
     </w:p>
     <w:p/>
+    <w:p/>
+    <w:p>
+      <w:r>
+        <w:t xml:space="preserve">If </w:t>
+      </w:r>
+      <w:proofErr w:type="spellStart"/>
+      <w:r>
+        <w:t>Pydroid</w:t>
+      </w:r>
+      <w:proofErr w:type="spellEnd"/>
+      <w:r>
+        <w:t xml:space="preserve"> is</w:t>
+      </w:r>
+      <w:r>
+        <w:t xml:space="preserve"> not running</w:t>
+      </w:r>
+      <w:r>
+        <w:br/>
+        <w:t xml:space="preserve">    Ensure chess pieces are in </w:t>
+      </w:r>
+      <w:r>
+        <w:t>the opening</w:t>
+      </w:r>
+      <w:r>
+        <w:t xml:space="preserve"> position</w:t>
+      </w:r>
+      <w:r>
+        <w:br/>
+        <w:t xml:space="preserve">    Open </w:t>
+      </w:r>
+      <w:proofErr w:type="spellStart"/>
+      <w:r>
+        <w:t>Pydroid</w:t>
+      </w:r>
+      <w:proofErr w:type="spellEnd"/>
+      <w:r>
+        <w:t>, open</w:t>
+      </w:r>
+      <w:r>
+        <w:t xml:space="preserve"> and run main.py</w:t>
+      </w:r>
+      <w:r>
+        <w:br/>
+        <w:t xml:space="preserve">   </w:t>
+      </w:r>
+      <w:r>
+        <w:t xml:space="preserve"> </w:t>
+      </w:r>
+      <w:r>
+        <w:t>Optionally calibrate chessboard</w:t>
+      </w:r>
+      <w:r>
+        <w:br/>
+        <w:t xml:space="preserve">    Click on New Game</w:t>
+      </w:r>
+      <w:r>
+        <w:br/>
+        <w:t xml:space="preserve">    if robot is in </w:t>
+      </w:r>
+      <w:r>
+        <w:t>home</w:t>
+      </w:r>
+      <w:r>
+        <w:t xml:space="preserve"> position and steppers are on:</w:t>
+      </w:r>
+      <w:r>
+        <w:br/>
+        <w:t xml:space="preserve">        make move</w:t>
+      </w:r>
+      <w:r>
+        <w:br/>
+        <w:t xml:space="preserve">    otherwise:</w:t>
+      </w:r>
+      <w:r>
+        <w:br/>
+        <w:t xml:space="preserve">         start and calibrate the robot</w:t>
+      </w:r>
+    </w:p>
+    <w:p/>
+    <w:p>
+      <w:r>
+        <w:t xml:space="preserve">If </w:t>
+      </w:r>
+      <w:proofErr w:type="spellStart"/>
+      <w:r>
+        <w:t>Pydroid</w:t>
+      </w:r>
+      <w:proofErr w:type="spellEnd"/>
+      <w:r>
+        <w:t xml:space="preserve"> is up and running, steppers are on and robot is in home position:</w:t>
+      </w:r>
+      <w:r>
+        <w:br/>
+        <w:t xml:space="preserve">    At any time you can put the </w:t>
+      </w:r>
+      <w:r>
+        <w:t>chess pieces</w:t>
+      </w:r>
+      <w:r>
+        <w:t xml:space="preserve"> back to </w:t>
+      </w:r>
+      <w:r>
+        <w:t>the</w:t>
+      </w:r>
+      <w:r>
+        <w:t xml:space="preserve"> </w:t>
+      </w:r>
+      <w:r>
+        <w:t>opening</w:t>
+      </w:r>
+      <w:r>
+        <w:t xml:space="preserve"> position and</w:t>
+      </w:r>
+      <w:r>
+        <w:br/>
+        <w:t xml:space="preserve"> </w:t>
+      </w:r>
+      <w:proofErr w:type="gramStart"/>
+      <w:r>
+        <w:t xml:space="preserve">   (</w:t>
+      </w:r>
+      <w:proofErr w:type="gramEnd"/>
+      <w:r>
+        <w:t>Optionally re-calibrate chessboard)</w:t>
+      </w:r>
+      <w:r>
+        <w:t xml:space="preserve"> </w:t>
+      </w:r>
+      <w:r>
+        <w:br/>
+      </w:r>
+      <w:r>
+        <w:t xml:space="preserve">    Click on New Game</w:t>
+      </w:r>
+      <w:r>
+        <w:br/>
+        <w:t xml:space="preserve">    Then make move</w:t>
+      </w:r>
+    </w:p>
+    <w:p>
+      <w:r>
+        <w:tab/>
+      </w:r>
+    </w:p>
     <w:p/>
     <w:sectPr>
       <w:pgSz w:w="11906" w:h="16838"/>

--- a/versiongui/Android robot instructions.docx
+++ b/versiongui/Android robot instructions.docx
@@ -359,19 +359,37 @@
       </w:r>
       <w:r>
         <w:br/>
-        <w:t xml:space="preserve">    if robot is in </w:t>
-      </w:r>
-      <w:r>
+        <w:t xml:space="preserve">    </w:t>
+      </w:r>
+      <w:r>
+        <w:rPr>
+          <w:strike/>
+        </w:rPr>
+        <w:t xml:space="preserve">if robot is in </w:t>
+      </w:r>
+      <w:r>
+        <w:rPr>
+          <w:strike/>
+        </w:rPr>
         <w:t>home</w:t>
       </w:r>
       <w:r>
+        <w:rPr>
+          <w:strike/>
+        </w:rPr>
         <w:t xml:space="preserve"> position and steppers are on:</w:t>
       </w:r>
       <w:r>
+        <w:rPr>
+          <w:strike/>
+        </w:rPr>
         <w:br/>
         <w:t xml:space="preserve">        make move</w:t>
       </w:r>
       <w:r>
+        <w:rPr>
+          <w:strike/>
+        </w:rPr>
         <w:br/>
         <w:t xml:space="preserve">    otherwise:</w:t>
       </w:r>

--- a/versiongui/Android robot instructions.docx
+++ b/versiongui/Android robot instructions.docx
@@ -25,28 +25,12 @@
         <w:t>n the</w:t>
       </w:r>
       <w:r>
-        <w:t xml:space="preserve"> Arduino, in </w:t>
-      </w:r>
-      <w:proofErr w:type="spellStart"/>
-      <w:r>
-        <w:t>config.h</w:t>
-      </w:r>
-      <w:proofErr w:type="spellEnd"/>
-      <w:r>
-        <w:t xml:space="preserve"> line 5, ensure you have</w:t>
-      </w:r>
-    </w:p>
-    <w:p>
-      <w:r>
-        <w:t>#</w:t>
-      </w:r>
-      <w:proofErr w:type="gramStart"/>
-      <w:r>
-        <w:t>define</w:t>
-      </w:r>
-      <w:proofErr w:type="gramEnd"/>
-      <w:r>
-        <w:t xml:space="preserve"> SERIALX Serial2</w:t>
+        <w:t xml:space="preserve"> Arduino, in config.h line 5, ensure you have</w:t>
+      </w:r>
+    </w:p>
+    <w:p>
+      <w:r>
+        <w:t>#define SERIALX Serial2</w:t>
       </w:r>
     </w:p>
     <w:p/>
@@ -198,33 +182,18 @@
       </w:r>
     </w:p>
     <w:p>
-      <w:proofErr w:type="spellStart"/>
-      <w:r>
-        <w:t>Pydroid</w:t>
-      </w:r>
-      <w:proofErr w:type="spellEnd"/>
-      <w:r>
-        <w:t xml:space="preserve"> 3</w:t>
-      </w:r>
-    </w:p>
-    <w:p>
-      <w:proofErr w:type="spellStart"/>
-      <w:r>
-        <w:t>Pydroid</w:t>
-      </w:r>
-      <w:proofErr w:type="spellEnd"/>
-      <w:r>
-        <w:t xml:space="preserve"> repository plugin</w:t>
-      </w:r>
-    </w:p>
-    <w:p>
-      <w:proofErr w:type="spellStart"/>
-      <w:r>
-        <w:t>Pydroid</w:t>
-      </w:r>
-      <w:proofErr w:type="spellEnd"/>
-      <w:r>
-        <w:t xml:space="preserve"> Permissions Plugin</w:t>
+      <w:r>
+        <w:t>Pydroid 3</w:t>
+      </w:r>
+    </w:p>
+    <w:p>
+      <w:r>
+        <w:t>Pydroid repository plugin</w:t>
+      </w:r>
+    </w:p>
+    <w:p>
+      <w:r>
+        <w:t>Pydroid Permissions Plugin</w:t>
       </w:r>
     </w:p>
     <w:p>
@@ -251,69 +220,37 @@
         <w:rPr>
           <w:rStyle w:val="selectable-text"/>
         </w:rPr>
-        <w:t>ProgramFiles(x</w:t>
-      </w:r>
-      <w:proofErr w:type="gramStart"/>
-      <w:r>
+        <w:t>ProgramFiles(x86)\Arduino\hardware\arduino\avr\cores\arduino\HardwareSerial.h</w:t>
+      </w:r>
+    </w:p>
+    <w:p>
+      <w:pPr>
         <w:rPr>
           <w:rStyle w:val="selectable-text"/>
         </w:rPr>
-        <w:t>86)\Arduino\hardware\arduino\avr\cores\arduino\HardwareSerial.h</w:t>
-      </w:r>
-      <w:proofErr w:type="gramEnd"/>
-    </w:p>
-    <w:p>
-      <w:pPr>
+      </w:pPr>
+      <w:r>
         <w:rPr>
           <w:rStyle w:val="selectable-text"/>
         </w:rPr>
-      </w:pPr>
-      <w:r>
-        <w:rPr>
-          <w:rStyle w:val="selectable-text"/>
-        </w:rPr>
         <w:t>A couple of lines with buffer size 64 – change to</w:t>
       </w:r>
     </w:p>
     <w:p>
       <w:r>
-        <w:t>#</w:t>
-      </w:r>
-      <w:proofErr w:type="gramStart"/>
-      <w:r>
-        <w:t>define</w:t>
-      </w:r>
-      <w:proofErr w:type="gramEnd"/>
-      <w:r>
-        <w:t xml:space="preserve"> SERIAL_TX_BUFFER_SIZE 128</w:t>
-      </w:r>
-    </w:p>
-    <w:p>
-      <w:r>
-        <w:t>#</w:t>
-      </w:r>
-      <w:proofErr w:type="gramStart"/>
-      <w:r>
-        <w:t>define</w:t>
-      </w:r>
-      <w:proofErr w:type="gramEnd"/>
-      <w:r>
-        <w:t xml:space="preserve"> SERIAL_RX_BUFFER_SIZE 128</w:t>
+        <w:t>#define SERIAL_TX_BUFFER_SIZE 128</w:t>
+      </w:r>
+    </w:p>
+    <w:p>
+      <w:r>
+        <w:t>#define SERIAL_RX_BUFFER_SIZE 128</w:t>
       </w:r>
     </w:p>
     <w:p/>
     <w:p/>
     <w:p>
       <w:r>
-        <w:t xml:space="preserve">If </w:t>
-      </w:r>
-      <w:proofErr w:type="spellStart"/>
-      <w:r>
-        <w:t>Pydroid</w:t>
-      </w:r>
-      <w:proofErr w:type="spellEnd"/>
-      <w:r>
-        <w:t xml:space="preserve"> is</w:t>
+        <w:t>If Pydroid is</w:t>
       </w:r>
       <w:r>
         <w:t xml:space="preserve"> not running</w:t>
@@ -330,13 +267,8 @@
       </w:r>
       <w:r>
         <w:br/>
-        <w:t xml:space="preserve">    Open </w:t>
-      </w:r>
-      <w:proofErr w:type="spellStart"/>
-      <w:r>
-        <w:t>Pydroid</w:t>
-      </w:r>
-      <w:proofErr w:type="spellEnd"/>
+        <w:t xml:space="preserve">    Open Pydroid</w:t>
+      </w:r>
       <w:r>
         <w:t>, open</w:t>
       </w:r>
@@ -362,6 +294,9 @@
         <w:t xml:space="preserve">    </w:t>
       </w:r>
       <w:r>
+        <w:t>[</w:t>
+      </w:r>
+      <w:r>
         <w:rPr>
           <w:strike/>
         </w:rPr>
@@ -394,22 +329,24 @@
         <w:t xml:space="preserve">    otherwise:</w:t>
       </w:r>
       <w:r>
-        <w:br/>
-        <w:t xml:space="preserve">         start and calibrate the robot</w:t>
+        <w:rPr>
+          <w:strike/>
+        </w:rPr>
+        <w:t>]</w:t>
+      </w:r>
+      <w:r>
+        <w:br/>
+        <w:t xml:space="preserve">        start and calibrate the robot</w:t>
+      </w:r>
+      <w:r>
+        <w:br/>
+        <w:t xml:space="preserve">        make move</w:t>
       </w:r>
     </w:p>
     <w:p/>
     <w:p>
       <w:r>
-        <w:t xml:space="preserve">If </w:t>
-      </w:r>
-      <w:proofErr w:type="spellStart"/>
-      <w:r>
-        <w:t>Pydroid</w:t>
-      </w:r>
-      <w:proofErr w:type="spellEnd"/>
-      <w:r>
-        <w:t xml:space="preserve"> is up and running, steppers are on and robot is in home position:</w:t>
+        <w:t>If Pydroid is up and running, steppers are on and robot is in home position:</w:t>
       </w:r>
       <w:r>
         <w:br/>
@@ -435,18 +372,35 @@
       </w:r>
       <w:r>
         <w:br/>
+        <w:t xml:space="preserve">    Optionally re-calibrate chessboar</w:t>
+      </w:r>
+      <w:r>
+        <w:t>d</w:t>
+      </w:r>
+      <w:r>
+        <w:br/>
+        <w:t xml:space="preserve">    [</w:t>
+      </w:r>
+      <w:r>
+        <w:rPr>
+          <w:strike/>
+        </w:rPr>
+        <w:t xml:space="preserve">Optionally </w:t>
+      </w:r>
+      <w:r>
+        <w:rPr>
+          <w:strike/>
+        </w:rPr>
         <w:t xml:space="preserve"> </w:t>
       </w:r>
-      <w:proofErr w:type="gramStart"/>
-      <w:r>
-        <w:t xml:space="preserve">   (</w:t>
-      </w:r>
-      <w:proofErr w:type="gramEnd"/>
-      <w:r>
-        <w:t>Optionally re-calibrate chessboard)</w:t>
-      </w:r>
-      <w:r>
-        <w:t xml:space="preserve"> </w:t>
+      <w:r>
+        <w:rPr>
+          <w:strike/>
+        </w:rPr>
+        <w:t>re-calibrate robot</w:t>
+      </w:r>
+      <w:r>
+        <w:t>]</w:t>
       </w:r>
       <w:r>
         <w:br/>

--- a/versiongui/Android robot instructions.docx
+++ b/versiongui/Android robot instructions.docx
@@ -247,43 +247,89 @@
       </w:r>
     </w:p>
     <w:p/>
+    <w:p>
+      <w:r>
+        <w:t>If Pydroid is up and running, steppers are on and robot is in home position:</w:t>
+      </w:r>
+    </w:p>
+    <w:p>
+      <w:r>
+        <w:t xml:space="preserve">    At any time you can put the </w:t>
+      </w:r>
+      <w:r>
+        <w:t>chess pieces</w:t>
+      </w:r>
+      <w:r>
+        <w:t xml:space="preserve"> back to </w:t>
+      </w:r>
+      <w:r>
+        <w:t>the</w:t>
+      </w:r>
+      <w:r>
+        <w:t xml:space="preserve"> </w:t>
+      </w:r>
+      <w:r>
+        <w:t>opening</w:t>
+      </w:r>
+      <w:r>
+        <w:t xml:space="preserve"> position and</w:t>
+      </w:r>
+      <w:r>
+        <w:br/>
+        <w:t xml:space="preserve">    Optionally re-calibrate chessboar</w:t>
+      </w:r>
+      <w:r>
+        <w:t>d</w:t>
+      </w:r>
+      <w:r>
+        <w:br/>
+      </w:r>
+      <w:r>
+        <w:t xml:space="preserve">    Optionally </w:t>
+      </w:r>
+      <w:r>
+        <w:t xml:space="preserve"> </w:t>
+      </w:r>
+      <w:r>
+        <w:t>re-calibrate robot</w:t>
+      </w:r>
+      <w:r>
+        <w:br/>
+      </w:r>
+      <w:r>
+        <w:t xml:space="preserve">    Click on New Game</w:t>
+      </w:r>
+      <w:r>
+        <w:br/>
+        <w:t xml:space="preserve">    Then make move</w:t>
+      </w:r>
+    </w:p>
+    <w:p>
+      <w:r>
+        <w:t>In particular, you can start a new game without re-calibrating the chessboard and without re-calibrating the robot.</w:t>
+      </w:r>
+    </w:p>
+    <w:p>
+      <w:r>
+        <w:t>You can re-calibrate the chessboard or the robot if the pieces are in the opening position</w:t>
+      </w:r>
+    </w:p>
     <w:p/>
     <w:p>
       <w:r>
-        <w:t>If Pydroid is</w:t>
-      </w:r>
-      <w:r>
-        <w:t xml:space="preserve"> not running</w:t>
-      </w:r>
-      <w:r>
-        <w:br/>
-        <w:t xml:space="preserve">    Ensure chess pieces are in </w:t>
-      </w:r>
-      <w:r>
-        <w:t>the opening</w:t>
-      </w:r>
-      <w:r>
-        <w:t xml:space="preserve"> position</w:t>
-      </w:r>
-      <w:r>
-        <w:br/>
-        <w:t xml:space="preserve">    Open Pydroid</w:t>
-      </w:r>
-      <w:r>
-        <w:t>, open</w:t>
-      </w:r>
-      <w:r>
-        <w:t xml:space="preserve"> and run main.py</w:t>
-      </w:r>
-      <w:r>
-        <w:br/>
-        <w:t xml:space="preserve">   </w:t>
-      </w:r>
-      <w:r>
-        <w:t xml:space="preserve"> </w:t>
-      </w:r>
-      <w:r>
-        <w:t>Optionally calibrate chessboard</w:t>
+        <w:t>If Pydroid is not running</w:t>
+      </w:r>
+      <w:r>
+        <w:br/>
+        <w:t xml:space="preserve">    Ensure chess pieces are in the opening position</w:t>
+      </w:r>
+      <w:r>
+        <w:br/>
+        <w:t xml:space="preserve">    Open Pydroid, open and run main.py</w:t>
+      </w:r>
+      <w:r>
+        <w:br/>
+        <w:t xml:space="preserve">    Optionally calibrate chessboard</w:t>
       </w:r>
       <w:r>
         <w:br/>
@@ -291,128 +337,45 @@
       </w:r>
       <w:r>
         <w:br/>
-        <w:t xml:space="preserve">    </w:t>
-      </w:r>
-      <w:r>
-        <w:t>[</w:t>
+        <w:t xml:space="preserve">    [</w:t>
       </w:r>
       <w:r>
         <w:rPr>
           <w:strike/>
         </w:rPr>
-        <w:t xml:space="preserve">if robot is in </w:t>
+        <w:t>if robot is in home position and steppers are on:</w:t>
       </w:r>
       <w:r>
         <w:rPr>
           <w:strike/>
         </w:rPr>
-        <w:t>home</w:t>
+        <w:br/>
+        <w:t xml:space="preserve">        make move</w:t>
       </w:r>
       <w:r>
         <w:rPr>
           <w:strike/>
         </w:rPr>
-        <w:t xml:space="preserve"> position and steppers are on:</w:t>
+        <w:br/>
+        <w:t xml:space="preserve">    otherwise:</w:t>
       </w:r>
       <w:r>
         <w:rPr>
           <w:strike/>
         </w:rPr>
+        <w:t>]</w:t>
+      </w:r>
+      <w:r>
+        <w:br/>
+        <w:t xml:space="preserve">        start and calibrate the robot</w:t>
+      </w:r>
+      <w:r>
         <w:br/>
         <w:t xml:space="preserve">        make move</w:t>
       </w:r>
-      <w:r>
-        <w:rPr>
-          <w:strike/>
-        </w:rPr>
-        <w:br/>
-        <w:t xml:space="preserve">    otherwise:</w:t>
-      </w:r>
-      <w:r>
-        <w:rPr>
-          <w:strike/>
-        </w:rPr>
-        <w:t>]</w:t>
-      </w:r>
-      <w:r>
-        <w:br/>
-        <w:t xml:space="preserve">        start and calibrate the robot</w:t>
-      </w:r>
-      <w:r>
-        <w:br/>
-        <w:t xml:space="preserve">        make move</w:t>
-      </w:r>
     </w:p>
     <w:p/>
-    <w:p>
-      <w:r>
-        <w:t>If Pydroid is up and running, steppers are on and robot is in home position:</w:t>
-      </w:r>
-      <w:r>
-        <w:br/>
-        <w:t xml:space="preserve">    At any time you can put the </w:t>
-      </w:r>
-      <w:r>
-        <w:t>chess pieces</w:t>
-      </w:r>
-      <w:r>
-        <w:t xml:space="preserve"> back to </w:t>
-      </w:r>
-      <w:r>
-        <w:t>the</w:t>
-      </w:r>
-      <w:r>
-        <w:t xml:space="preserve"> </w:t>
-      </w:r>
-      <w:r>
-        <w:t>opening</w:t>
-      </w:r>
-      <w:r>
-        <w:t xml:space="preserve"> position and</w:t>
-      </w:r>
-      <w:r>
-        <w:br/>
-        <w:t xml:space="preserve">    Optionally re-calibrate chessboar</w:t>
-      </w:r>
-      <w:r>
-        <w:t>d</w:t>
-      </w:r>
-      <w:r>
-        <w:br/>
-        <w:t xml:space="preserve">    [</w:t>
-      </w:r>
-      <w:r>
-        <w:rPr>
-          <w:strike/>
-        </w:rPr>
-        <w:t xml:space="preserve">Optionally </w:t>
-      </w:r>
-      <w:r>
-        <w:rPr>
-          <w:strike/>
-        </w:rPr>
-        <w:t xml:space="preserve"> </w:t>
-      </w:r>
-      <w:r>
-        <w:rPr>
-          <w:strike/>
-        </w:rPr>
-        <w:t>re-calibrate robot</w:t>
-      </w:r>
-      <w:r>
-        <w:t>]</w:t>
-      </w:r>
-      <w:r>
-        <w:br/>
-      </w:r>
-      <w:r>
-        <w:t xml:space="preserve">    Click on New Game</w:t>
-      </w:r>
-      <w:r>
-        <w:br/>
-        <w:t xml:space="preserve">    Then make move</w:t>
-      </w:r>
-    </w:p>
+    <w:p/>
     <w:p>
       <w:r>
         <w:tab/>

--- a/versiongui/Android robot instructions.docx
+++ b/versiongui/Android robot instructions.docx
@@ -249,7 +249,13 @@
     <w:p/>
     <w:p>
       <w:r>
-        <w:t>If Pydroid is up and running, steppers are on and robot is in home position:</w:t>
+        <w:t xml:space="preserve">If </w:t>
+      </w:r>
+      <w:r>
+        <w:t>my code</w:t>
+      </w:r>
+      <w:r>
+        <w:t xml:space="preserve"> is up and running, steppers are on and robot is in home position:</w:t>
       </w:r>
     </w:p>
     <w:p>
@@ -313,6 +319,9 @@
       <w:r>
         <w:t>You can re-calibrate the chessboard or the robot if the pieces are in the opening position</w:t>
       </w:r>
+      <w:r>
+        <w:t>.</w:t>
+      </w:r>
     </w:p>
     <w:p/>
     <w:p>
@@ -337,41 +346,29 @@
       </w:r>
       <w:r>
         <w:br/>
-        <w:t xml:space="preserve">    [</w:t>
-      </w:r>
-      <w:r>
-        <w:rPr>
-          <w:strike/>
-        </w:rPr>
-        <w:t>if robot is in home position and steppers are on:</w:t>
-      </w:r>
-      <w:r>
-        <w:rPr>
-          <w:strike/>
-        </w:rPr>
+        <w:t xml:space="preserve">        start and calibrate the robot</w:t>
+      </w:r>
+      <w:r>
         <w:br/>
         <w:t xml:space="preserve">        make move</w:t>
       </w:r>
-      <w:r>
-        <w:rPr>
-          <w:strike/>
-        </w:rPr>
+    </w:p>
+    <w:p>
+      <w:r>
+        <w:t>When the program is closed, the connection to the robot is</w:t>
+      </w:r>
+      <w:r>
+        <w:t xml:space="preserve"> irretrievably</w:t>
+      </w:r>
+      <w:r>
+        <w:t xml:space="preserve"> lost, so the robot always has to be re-calibrated when starting from scratch.</w:t>
+      </w:r>
+      <w:r>
         <w:br/>
-        <w:t xml:space="preserve">    otherwise:</w:t>
-      </w:r>
-      <w:r>
-        <w:rPr>
-          <w:strike/>
-        </w:rPr>
-        <w:t>]</w:t>
       </w:r>
       <w:r>
         <w:br/>
-        <w:t xml:space="preserve">        start and calibrate the robot</w:t>
-      </w:r>
-      <w:r>
-        <w:br/>
-        <w:t xml:space="preserve">        make move</w:t>
+        <w:t>The calibration of the chessboard is retained, so as long as the board, robot and phone have not moved, it is not necessary to re-calibrate the board</w:t>
       </w:r>
     </w:p>
     <w:p/>

--- a/versiongui/Android robot instructions.docx
+++ b/versiongui/Android robot instructions.docx
@@ -249,7 +249,10 @@
     <w:p/>
     <w:p>
       <w:r>
-        <w:t xml:space="preserve">If </w:t>
+        <w:t>Once</w:t>
+      </w:r>
+      <w:r>
+        <w:t xml:space="preserve"> </w:t>
       </w:r>
       <w:r>
         <w:t>my code</w:t>

--- a/versiongui/Android robot instructions.docx
+++ b/versiongui/Android robot instructions.docx
@@ -17,65 +17,324 @@
         <w:t>Android robot instructions</w:t>
       </w:r>
     </w:p>
-    <w:p>
-      <w:r>
-        <w:t>O</w:t>
-      </w:r>
-      <w:r>
-        <w:t>n the</w:t>
-      </w:r>
-      <w:r>
-        <w:t xml:space="preserve"> Arduino, in config.h line 5, ensure you have</w:t>
-      </w:r>
-    </w:p>
-    <w:p>
-      <w:r>
-        <w:t>#define SERIALX Serial2</w:t>
-      </w:r>
-    </w:p>
     <w:p/>
     <w:p>
-      <w:r>
-        <w:t>Pair the phone and the HC-05 if not already paired</w:t>
-      </w:r>
-    </w:p>
-    <w:p>
-      <w:r>
-        <w:t>Download</w:t>
-      </w:r>
-      <w:r>
-        <w:t xml:space="preserve"> </w:t>
-      </w:r>
-      <w:r>
-        <w:t>phone</w:t>
-      </w:r>
-      <w:r>
-        <w:t xml:space="preserve"> files from</w:t>
-      </w:r>
-      <w:r>
+      <w:pPr>
+        <w:rPr>
+          <w:b/>
+          <w:bCs/>
+        </w:rPr>
+      </w:pPr>
+      <w:r>
+        <w:rPr>
+          <w:b/>
+          <w:bCs/>
+        </w:rPr>
+        <w:t>Installatio</w:t>
+      </w:r>
+      <w:r>
+        <w:rPr>
+          <w:b/>
+          <w:bCs/>
+        </w:rPr>
+        <w:t>n</w:t>
+      </w:r>
+      <w:r>
+        <w:rPr>
+          <w:b/>
+          <w:bCs/>
+        </w:rPr>
         <w:t>:</w:t>
       </w:r>
-      <w:r>
-        <w:t xml:space="preserve"> </w:t>
-      </w:r>
-    </w:p>
-    <w:p>
+    </w:p>
+    <w:p>
+      <w:r>
+        <w:t>Install from Google Play Store:</w:t>
+      </w:r>
+    </w:p>
+    <w:p>
+      <w:proofErr w:type="spellStart"/>
+      <w:r>
+        <w:t>Pydroid</w:t>
+      </w:r>
+      <w:proofErr w:type="spellEnd"/>
+      <w:r>
+        <w:t xml:space="preserve"> 3</w:t>
+      </w:r>
+      <w:r>
+        <w:br/>
+      </w:r>
+      <w:proofErr w:type="spellStart"/>
+      <w:r>
+        <w:t>Pydroid</w:t>
+      </w:r>
+      <w:proofErr w:type="spellEnd"/>
+      <w:r>
+        <w:t xml:space="preserve"> repository plugin</w:t>
+      </w:r>
+      <w:r>
+        <w:br/>
+      </w:r>
+      <w:proofErr w:type="spellStart"/>
+      <w:r>
+        <w:t>Pydroid</w:t>
+      </w:r>
+      <w:proofErr w:type="spellEnd"/>
+      <w:r>
+        <w:t xml:space="preserve"> Permissions Plugin</w:t>
+      </w:r>
+      <w:r>
+        <w:br/>
+        <w:t>Stockfish Engines OEX</w:t>
+      </w:r>
+    </w:p>
+    <w:p>
+      <w:r>
+        <w:t xml:space="preserve">Installing </w:t>
+      </w:r>
+      <w:proofErr w:type="spellStart"/>
+      <w:r>
+        <w:t>Pydroid</w:t>
+      </w:r>
+      <w:proofErr w:type="spellEnd"/>
+      <w:r>
+        <w:t xml:space="preserve"> 3 will </w:t>
+      </w:r>
+      <w:proofErr w:type="spellStart"/>
+      <w:r>
+        <w:t>automaticall</w:t>
+      </w:r>
+      <w:proofErr w:type="spellEnd"/>
+      <w:r>
+        <w:t xml:space="preserve"> install Python3</w:t>
+      </w:r>
+      <w:r>
+        <w:br/>
+      </w:r>
+      <w:r>
+        <w:br/>
+        <w:t xml:space="preserve">Open </w:t>
+      </w:r>
+      <w:proofErr w:type="spellStart"/>
+      <w:r>
+        <w:t>Pydroid</w:t>
+      </w:r>
+      <w:proofErr w:type="spellEnd"/>
+      <w:r>
+        <w:t xml:space="preserve"> 3 and choose “Pip” from the menu. In there you can install Python modules by merely typing their names:</w:t>
+      </w:r>
+    </w:p>
+    <w:p>
+      <w:proofErr w:type="spellStart"/>
+      <w:r>
+        <w:t>kivy</w:t>
+      </w:r>
+      <w:proofErr w:type="spellEnd"/>
+      <w:r>
+        <w:br/>
+      </w:r>
+      <w:proofErr w:type="spellStart"/>
+      <w:r>
+        <w:t>pyserial</w:t>
+      </w:r>
+      <w:proofErr w:type="spellEnd"/>
+      <w:r>
+        <w:br/>
+      </w:r>
+      <w:proofErr w:type="spellStart"/>
+      <w:r>
+        <w:t>psutil</w:t>
+      </w:r>
+      <w:proofErr w:type="spellEnd"/>
+      <w:r>
+        <w:br/>
+      </w:r>
+      <w:proofErr w:type="spellStart"/>
+      <w:r>
+        <w:t>numpy</w:t>
+      </w:r>
+      <w:proofErr w:type="spellEnd"/>
+      <w:r>
+        <w:br/>
+      </w:r>
+      <w:proofErr w:type="spellStart"/>
+      <w:r>
+        <w:t>opencv</w:t>
+      </w:r>
+      <w:proofErr w:type="spellEnd"/>
+      <w:r>
+        <w:t>-python</w:t>
+      </w:r>
+      <w:r>
+        <w:br/>
+        <w:t>stockfish</w:t>
+      </w:r>
+      <w:r>
+        <w:br/>
+        <w:t>plyer</w:t>
+      </w:r>
+    </w:p>
+    <w:p>
+      <w:r>
+        <w:t>Arduino files are at</w:t>
+      </w:r>
+      <w:r>
+        <w:br/>
+      </w:r>
       <w:hyperlink r:id="rId4" w:history="1">
         <w:r>
           <w:rPr>
             <w:rStyle w:val="Hyperlink"/>
           </w:rPr>
-          <w:t>https://drive.google.com/drive/folders/1l9Q3YRCNxh2HheDVlaV8MAEW-gxUZEM5?usp=sharing</w:t>
+          <w:t>https://github.com/rpd123/Arduino-Firmware</w:t>
         </w:r>
       </w:hyperlink>
     </w:p>
     <w:p>
       <w:r>
+        <w:t>After downloading to the PC, use the Arduino IDE to upload them to the Arduino. But before that …</w:t>
+      </w:r>
+    </w:p>
+    <w:p>
+      <w:pPr>
+        <w:rPr>
+          <w:rStyle w:val="selectable-text"/>
+        </w:rPr>
+      </w:pPr>
+      <w:r>
+        <w:rPr>
+          <w:rStyle w:val="selectable-text"/>
+        </w:rPr>
+        <w:t>Change two lines in an Arduino library file, which in my case is at:</w:t>
+      </w:r>
+    </w:p>
+    <w:p>
+      <w:pPr>
+        <w:rPr>
+          <w:rStyle w:val="selectable-text"/>
+        </w:rPr>
+      </w:pPr>
+      <w:r>
+        <w:rPr>
+          <w:rStyle w:val="selectable-text"/>
+        </w:rPr>
+        <w:t>ProgramFiles(x</w:t>
+      </w:r>
+      <w:proofErr w:type="gramStart"/>
+      <w:r>
+        <w:rPr>
+          <w:rStyle w:val="selectable-text"/>
+        </w:rPr>
+        <w:t>86)\Arduino\hardware\arduino\avr\cores\arduino\HardwareSerial.h</w:t>
+      </w:r>
+      <w:proofErr w:type="gramEnd"/>
+    </w:p>
+    <w:p>
+      <w:pPr>
+        <w:rPr>
+          <w:rStyle w:val="selectable-text"/>
+        </w:rPr>
+      </w:pPr>
+      <w:r>
+        <w:rPr>
+          <w:rStyle w:val="selectable-text"/>
+        </w:rPr>
+        <w:t>A couple of lines with buffer size 64 – change to</w:t>
+      </w:r>
+    </w:p>
+    <w:p>
+      <w:r>
+        <w:t>#</w:t>
+      </w:r>
+      <w:proofErr w:type="gramStart"/>
+      <w:r>
+        <w:t>define</w:t>
+      </w:r>
+      <w:proofErr w:type="gramEnd"/>
+      <w:r>
+        <w:t xml:space="preserve"> SERIAL_TX_BUFFER_SIZE 128</w:t>
+      </w:r>
+    </w:p>
+    <w:p>
+      <w:r>
+        <w:t>#</w:t>
+      </w:r>
+      <w:proofErr w:type="gramStart"/>
+      <w:r>
+        <w:t>define</w:t>
+      </w:r>
+      <w:proofErr w:type="gramEnd"/>
+      <w:r>
+        <w:t xml:space="preserve"> SERIAL_RX_BUFFER_SIZE 128</w:t>
+      </w:r>
+    </w:p>
+    <w:p>
+      <w:r>
+        <w:t>Pair the phone and the HC-05 if not already paired</w:t>
+      </w:r>
+    </w:p>
+    <w:p>
+      <w:r>
+        <w:t>Download</w:t>
+      </w:r>
+      <w:r>
+        <w:t xml:space="preserve"> files for the phone from:</w:t>
+      </w:r>
+      <w:r>
+        <w:t xml:space="preserve"> </w:t>
+      </w:r>
+    </w:p>
+    <w:p>
+      <w:r>
+        <w:t xml:space="preserve">https://github.com/rpd123/chess-robot/tree/main/versiongui </w:t>
+      </w:r>
+      <w:r>
+        <w:t xml:space="preserve"> </w:t>
+      </w:r>
+    </w:p>
+    <w:p>
+      <w:pPr>
+        <w:rPr>
+          <w:b/>
+          <w:bCs/>
+        </w:rPr>
+      </w:pPr>
+      <w:r>
+        <w:rPr>
+          <w:b/>
+          <w:bCs/>
+        </w:rPr>
+        <w:t>Running</w:t>
+      </w:r>
+    </w:p>
+    <w:p>
+      <w:pPr>
+        <w:rPr>
+          <w:b/>
+          <w:bCs/>
+        </w:rPr>
+      </w:pPr>
+      <w:r>
+        <w:t>Hide the</w:t>
+      </w:r>
+      <w:r>
+        <w:t xml:space="preserve"> on-screen </w:t>
+      </w:r>
+      <w:r>
+        <w:t>navigation buttons</w:t>
+      </w:r>
+      <w:r>
+        <w:t xml:space="preserve"> (if any). (See below).</w:t>
+      </w:r>
+    </w:p>
+    <w:p>
+      <w:r>
         <w:t>Have the wireless mouse dongle in</w:t>
       </w:r>
     </w:p>
     <w:p>
       <w:r>
+        <w:lastRenderedPageBreak/>
         <w:t xml:space="preserve">Open Pydroid3, open </w:t>
       </w:r>
       <w:r>
@@ -86,15 +345,12 @@
         <w:t>main.py</w:t>
       </w:r>
       <w:r>
-        <w:t xml:space="preserve"> and press the yellow button</w:t>
-      </w:r>
-      <w:r>
-        <w:t>. (Note: NOT CBint.py)</w:t>
-      </w:r>
-    </w:p>
-    <w:p>
-      <w:r>
-        <w:t>Hide the screen navigation buttons. Then you should see “Let’s play chess” at the top of the screen.</w:t>
+        <w:t xml:space="preserve"> and press the yellow button. (Note: NOT CBint.py)</w:t>
+      </w:r>
+    </w:p>
+    <w:p>
+      <w:r>
+        <w:t>Then you should see “Let’s play chess” at the top of the screen.</w:t>
       </w:r>
     </w:p>
     <w:p>
@@ -119,259 +375,252 @@
         <w:t>starting at the bottom left</w:t>
       </w:r>
       <w:r>
+        <w:t>. (Note: NOT top left)</w:t>
+      </w:r>
+    </w:p>
+    <w:p>
+      <w:r>
+        <w:t>You should then see the redlines image (which will be slightly wrong at the moment!!)</w:t>
+      </w:r>
+    </w:p>
+    <w:p>
+      <w:r>
+        <w:t>Ensure that you have power to the RAMPS.</w:t>
+      </w:r>
+    </w:p>
+    <w:p>
+      <w:r>
+        <w:t>Click on Start game, and wait … until it says Game Started.</w:t>
+      </w:r>
+    </w:p>
+    <w:p>
+      <w:r>
+        <w:t>Click on Start robot and wait.</w:t>
+      </w:r>
+    </w:p>
+    <w:p>
+      <w:r>
+        <w:t>That button text will change to say “Switch on steppers” Do that.</w:t>
+      </w:r>
+    </w:p>
+    <w:p>
+      <w:r>
+        <w:t>Button text will change to “Adjust ROBOT placement”. Adjust position of robot base if needed, then press button.</w:t>
+      </w:r>
+    </w:p>
+    <w:p>
+      <w:r>
+        <w:t>Make a move then press “I’ve moved”</w:t>
+      </w:r>
+    </w:p>
+    <w:p/>
+    <w:p>
+      <w:pPr>
+        <w:rPr>
+          <w:b/>
+          <w:bCs/>
+        </w:rPr>
+      </w:pPr>
+      <w:r>
+        <w:rPr>
+          <w:b/>
+          <w:bCs/>
+        </w:rPr>
+        <w:t>Further info</w:t>
+      </w:r>
+    </w:p>
+    <w:p>
+      <w:r>
+        <w:t>Once</w:t>
+      </w:r>
+      <w:r>
+        <w:t xml:space="preserve"> </w:t>
+      </w:r>
+      <w:r>
+        <w:t>my code</w:t>
+      </w:r>
+      <w:r>
+        <w:t xml:space="preserve"> is up and running, steppers are on and robot is in home position:</w:t>
+      </w:r>
+    </w:p>
+    <w:p>
+      <w:r>
+        <w:t xml:space="preserve">    At any time you can put the </w:t>
+      </w:r>
+      <w:r>
+        <w:t>chess pieces</w:t>
+      </w:r>
+      <w:r>
+        <w:t xml:space="preserve"> back to </w:t>
+      </w:r>
+      <w:r>
+        <w:t>the</w:t>
+      </w:r>
+      <w:r>
+        <w:t xml:space="preserve"> </w:t>
+      </w:r>
+      <w:r>
+        <w:t>opening</w:t>
+      </w:r>
+      <w:r>
+        <w:t xml:space="preserve"> position and</w:t>
+      </w:r>
+      <w:r>
+        <w:br/>
+        <w:t xml:space="preserve">    Optionally re-calibrate chessboar</w:t>
+      </w:r>
+      <w:r>
+        <w:t>d</w:t>
+      </w:r>
+      <w:r>
+        <w:br/>
+      </w:r>
+      <w:r>
+        <w:t xml:space="preserve">    </w:t>
+      </w:r>
+      <w:proofErr w:type="gramStart"/>
+      <w:r>
+        <w:t xml:space="preserve">Optionally </w:t>
+      </w:r>
+      <w:r>
+        <w:t xml:space="preserve"> </w:t>
+      </w:r>
+      <w:r>
+        <w:t>re</w:t>
+      </w:r>
+      <w:proofErr w:type="gramEnd"/>
+      <w:r>
+        <w:t>-calibrate robot</w:t>
+      </w:r>
+      <w:r>
+        <w:br/>
+      </w:r>
+      <w:r>
+        <w:t xml:space="preserve">    Click on New Game</w:t>
+      </w:r>
+      <w:r>
+        <w:br/>
+        <w:t xml:space="preserve">    Then make move</w:t>
+      </w:r>
+    </w:p>
+    <w:p>
+      <w:r>
+        <w:t>In particular, you can start a new game without re-calibrating the chessboard and without re-calibrating the robot.</w:t>
+      </w:r>
+    </w:p>
+    <w:p>
+      <w:r>
+        <w:t>You can re-calibrate the chessboard or the robot if the pieces are in the opening position</w:t>
+      </w:r>
+      <w:r>
         <w:t>.</w:t>
       </w:r>
-      <w:r>
-        <w:t xml:space="preserve"> (Note: NOT top left)</w:t>
-      </w:r>
-    </w:p>
-    <w:p>
-      <w:r>
-        <w:t>You should then see the redlines image (which will be slightly wrong at the moment!!)</w:t>
-      </w:r>
-    </w:p>
-    <w:p>
-      <w:r>
-        <w:t>Ensure that you have power to the RAMPS.</w:t>
-      </w:r>
-    </w:p>
-    <w:p>
-      <w:r>
-        <w:t>Click on Start game, and wait … until it says Game Started.</w:t>
-      </w:r>
-    </w:p>
-    <w:p>
-      <w:r>
-        <w:t>Click on Start robot and wait.</w:t>
-      </w:r>
-    </w:p>
-    <w:p>
-      <w:r>
-        <w:t xml:space="preserve">That button text will change to say </w:t>
-      </w:r>
-      <w:r>
-        <w:t>“Switch on steppers” Do that.</w:t>
-      </w:r>
-    </w:p>
-    <w:p>
-      <w:r>
-        <w:t xml:space="preserve">Button text will change to “Adjust ROBOT placement”. </w:t>
-      </w:r>
-      <w:r>
-        <w:t>Adjust position of robot base</w:t>
-      </w:r>
-      <w:r>
-        <w:t xml:space="preserve"> if needed, then press button.</w:t>
-      </w:r>
-    </w:p>
-    <w:p>
-      <w:r>
-        <w:t>Make a move then press “I’ve moved”</w:t>
-      </w:r>
     </w:p>
     <w:p/>
     <w:p>
       <w:r>
-        <w:t>Installatio</w:t>
-      </w:r>
-      <w:r>
-        <w:t>n</w:t>
+        <w:t xml:space="preserve">If </w:t>
+      </w:r>
+      <w:proofErr w:type="spellStart"/>
+      <w:r>
+        <w:t>Pydroid</w:t>
+      </w:r>
+      <w:proofErr w:type="spellEnd"/>
+      <w:r>
+        <w:t xml:space="preserve"> is not running</w:t>
+      </w:r>
+      <w:r>
+        <w:br/>
+        <w:t xml:space="preserve">    Ensure chess pieces are in the opening position</w:t>
+      </w:r>
+      <w:r>
+        <w:br/>
+        <w:t xml:space="preserve">    Open </w:t>
+      </w:r>
+      <w:proofErr w:type="spellStart"/>
+      <w:r>
+        <w:t>Pydroid</w:t>
+      </w:r>
+      <w:proofErr w:type="spellEnd"/>
+      <w:r>
+        <w:t>, open and run main.py</w:t>
+      </w:r>
+      <w:r>
+        <w:br/>
+        <w:t xml:space="preserve">    Optionally calibrate chessboard</w:t>
+      </w:r>
+      <w:r>
+        <w:br/>
+        <w:t xml:space="preserve">    Click on New Game</w:t>
+      </w:r>
+      <w:r>
+        <w:br/>
+      </w:r>
+      <w:r>
+        <w:lastRenderedPageBreak/>
+        <w:t xml:space="preserve">        start and calibrate the robot</w:t>
+      </w:r>
+      <w:r>
+        <w:br/>
+        <w:t xml:space="preserve">        make move</w:t>
+      </w:r>
+    </w:p>
+    <w:p>
+      <w:r>
+        <w:t>When the program is closed, the connection to the robot is</w:t>
+      </w:r>
+      <w:r>
+        <w:t xml:space="preserve"> irretrievably</w:t>
+      </w:r>
+      <w:r>
+        <w:t xml:space="preserve"> lost, so the robot always has to be re-calibrated when starting from scratch.</w:t>
+      </w:r>
+      <w:r>
+        <w:t xml:space="preserve"> (But the chessboard does not have to be re-calibrated).</w:t>
+      </w:r>
+      <w:r>
+        <w:br/>
+      </w:r>
+      <w:r>
+        <w:br/>
+        <w:t>The calibration of the chessboard is retained, so as long as the board, robot and phone have not moved, it is not necessary to re-calibrate the board</w:t>
+      </w:r>
+    </w:p>
+    <w:p>
+      <w:pPr>
+        <w:rPr>
+          <w:b/>
+          <w:bCs/>
+        </w:rPr>
+      </w:pPr>
+      <w:r>
+        <w:rPr>
+          <w:b/>
+          <w:bCs/>
+        </w:rPr>
+        <w:t>Hiding on-screen navigation buttons</w:t>
+      </w:r>
+    </w:p>
+    <w:p>
+      <w:r>
+        <w:t>This can usually be done via Settings</w:t>
       </w:r>
       <w:r>
         <w:t>:</w:t>
       </w:r>
-    </w:p>
-    <w:p>
-      <w:r>
-        <w:t>Pydroid 3</w:t>
-      </w:r>
-    </w:p>
-    <w:p>
-      <w:r>
-        <w:t>Pydroid repository plugin</w:t>
-      </w:r>
-    </w:p>
-    <w:p>
-      <w:r>
-        <w:t>Pydroid Permissions Plugin</w:t>
-      </w:r>
-    </w:p>
-    <w:p>
-      <w:pPr>
-        <w:rPr>
-          <w:rStyle w:val="selectable-text"/>
-        </w:rPr>
-      </w:pPr>
-      <w:r>
-        <w:rPr>
-          <w:rStyle w:val="selectable-text"/>
-        </w:rPr>
-        <w:lastRenderedPageBreak/>
-        <w:t>Change two lines in an Arduino library file, which in my case is at:</w:t>
-      </w:r>
-    </w:p>
-    <w:p>
-      <w:pPr>
-        <w:rPr>
-          <w:rStyle w:val="selectable-text"/>
-        </w:rPr>
-      </w:pPr>
-      <w:r>
-        <w:rPr>
-          <w:rStyle w:val="selectable-text"/>
-        </w:rPr>
-        <w:t>ProgramFiles(x86)\Arduino\hardware\arduino\avr\cores\arduino\HardwareSerial.h</w:t>
-      </w:r>
-    </w:p>
-    <w:p>
-      <w:pPr>
-        <w:rPr>
-          <w:rStyle w:val="selectable-text"/>
-        </w:rPr>
-      </w:pPr>
-      <w:r>
-        <w:rPr>
-          <w:rStyle w:val="selectable-text"/>
-        </w:rPr>
-        <w:t>A couple of lines with buffer size 64 – change to</w:t>
-      </w:r>
-    </w:p>
-    <w:p>
-      <w:r>
-        <w:t>#define SERIAL_TX_BUFFER_SIZE 128</w:t>
-      </w:r>
-    </w:p>
-    <w:p>
-      <w:r>
-        <w:t>#define SERIAL_RX_BUFFER_SIZE 128</w:t>
-      </w:r>
-    </w:p>
-    <w:p/>
-    <w:p>
-      <w:r>
-        <w:t>Once</w:t>
-      </w:r>
+      <w:r>
+        <w:br/>
+      </w:r>
+      <w:hyperlink r:id="rId5" w:history="1">
+        <w:r>
+          <w:rPr>
+            <w:rStyle w:val="Hyperlink"/>
+          </w:rPr>
+          <w:t>https://support.google.com/android/answer/9079644?hl=en</w:t>
+        </w:r>
+      </w:hyperlink>
       <w:r>
         <w:t xml:space="preserve"> </w:t>
-      </w:r>
-      <w:r>
-        <w:t>my code</w:t>
-      </w:r>
-      <w:r>
-        <w:t xml:space="preserve"> is up and running, steppers are on and robot is in home position:</w:t>
-      </w:r>
-    </w:p>
-    <w:p>
-      <w:r>
-        <w:t xml:space="preserve">    At any time you can put the </w:t>
-      </w:r>
-      <w:r>
-        <w:t>chess pieces</w:t>
-      </w:r>
-      <w:r>
-        <w:t xml:space="preserve"> back to </w:t>
-      </w:r>
-      <w:r>
-        <w:t>the</w:t>
-      </w:r>
-      <w:r>
-        <w:t xml:space="preserve"> </w:t>
-      </w:r>
-      <w:r>
-        <w:t>opening</w:t>
-      </w:r>
-      <w:r>
-        <w:t xml:space="preserve"> position and</w:t>
-      </w:r>
-      <w:r>
-        <w:br/>
-        <w:t xml:space="preserve">    Optionally re-calibrate chessboar</w:t>
-      </w:r>
-      <w:r>
-        <w:t>d</w:t>
-      </w:r>
-      <w:r>
-        <w:br/>
-      </w:r>
-      <w:r>
-        <w:t xml:space="preserve">    Optionally </w:t>
-      </w:r>
-      <w:r>
-        <w:t xml:space="preserve"> </w:t>
-      </w:r>
-      <w:r>
-        <w:t>re-calibrate robot</w:t>
-      </w:r>
-      <w:r>
-        <w:br/>
-      </w:r>
-      <w:r>
-        <w:t xml:space="preserve">    Click on New Game</w:t>
-      </w:r>
-      <w:r>
-        <w:br/>
-        <w:t xml:space="preserve">    Then make move</w:t>
-      </w:r>
-    </w:p>
-    <w:p>
-      <w:r>
-        <w:t>In particular, you can start a new game without re-calibrating the chessboard and without re-calibrating the robot.</w:t>
-      </w:r>
-    </w:p>
-    <w:p>
-      <w:r>
-        <w:t>You can re-calibrate the chessboard or the robot if the pieces are in the opening position</w:t>
-      </w:r>
-      <w:r>
-        <w:t>.</w:t>
-      </w:r>
-    </w:p>
-    <w:p/>
-    <w:p>
-      <w:r>
-        <w:t>If Pydroid is not running</w:t>
-      </w:r>
-      <w:r>
-        <w:br/>
-        <w:t xml:space="preserve">    Ensure chess pieces are in the opening position</w:t>
-      </w:r>
-      <w:r>
-        <w:br/>
-        <w:t xml:space="preserve">    Open Pydroid, open and run main.py</w:t>
-      </w:r>
-      <w:r>
-        <w:br/>
-        <w:t xml:space="preserve">    Optionally calibrate chessboard</w:t>
-      </w:r>
-      <w:r>
-        <w:br/>
-        <w:t xml:space="preserve">    Click on New Game</w:t>
-      </w:r>
-      <w:r>
-        <w:br/>
-        <w:t xml:space="preserve">        start and calibrate the robot</w:t>
-      </w:r>
-      <w:r>
-        <w:br/>
-        <w:t xml:space="preserve">        make move</w:t>
-      </w:r>
-    </w:p>
-    <w:p>
-      <w:r>
-        <w:t>When the program is closed, the connection to the robot is</w:t>
-      </w:r>
-      <w:r>
-        <w:t xml:space="preserve"> irretrievably</w:t>
-      </w:r>
-      <w:r>
-        <w:t xml:space="preserve"> lost, so the robot always has to be re-calibrated when starting from scratch.</w:t>
-      </w:r>
-      <w:r>
-        <w:br/>
-      </w:r>
-      <w:r>
-        <w:br/>
-        <w:t>The calibration of the chessboard is retained, so as long as the board, robot and phone have not moved, it is not necessary to re-calibrate the board</w:t>
       </w:r>
     </w:p>
     <w:p/>
@@ -846,6 +1095,18 @@
     <w:basedOn w:val="DefaultParagraphFont"/>
     <w:rsid w:val="00F81C99"/>
   </w:style>
+  <w:style w:type="character" w:styleId="FollowedHyperlink">
+    <w:name w:val="FollowedHyperlink"/>
+    <w:basedOn w:val="DefaultParagraphFont"/>
+    <w:uiPriority w:val="99"/>
+    <w:semiHidden/>
+    <w:unhideWhenUsed/>
+    <w:rsid w:val="00B74B5B"/>
+    <w:rPr>
+      <w:color w:val="800080" w:themeColor="followedHyperlink"/>
+      <w:u w:val="single"/>
+    </w:rPr>
+  </w:style>
 </w:styles>
 </file>
 

--- a/versiongui/Android robot instructions.docx
+++ b/versiongui/Android robot instructions.docx
@@ -53,35 +53,20 @@
       </w:r>
     </w:p>
     <w:p>
-      <w:proofErr w:type="spellStart"/>
-      <w:r>
-        <w:t>Pydroid</w:t>
-      </w:r>
-      <w:proofErr w:type="spellEnd"/>
-      <w:r>
-        <w:t xml:space="preserve"> 3</w:t>
-      </w:r>
-      <w:r>
-        <w:br/>
-      </w:r>
-      <w:proofErr w:type="spellStart"/>
-      <w:r>
-        <w:t>Pydroid</w:t>
-      </w:r>
-      <w:proofErr w:type="spellEnd"/>
-      <w:r>
-        <w:t xml:space="preserve"> repository plugin</w:t>
-      </w:r>
-      <w:r>
-        <w:br/>
-      </w:r>
-      <w:proofErr w:type="spellStart"/>
-      <w:r>
-        <w:t>Pydroid</w:t>
-      </w:r>
-      <w:proofErr w:type="spellEnd"/>
-      <w:r>
-        <w:t xml:space="preserve"> Permissions Plugin</w:t>
+      <w:r>
+        <w:t>Pydroid 3</w:t>
+      </w:r>
+      <w:r>
+        <w:br/>
+      </w:r>
+      <w:r>
+        <w:t>Pydroid repository plugin</w:t>
+      </w:r>
+      <w:r>
+        <w:br/>
+      </w:r>
+      <w:r>
+        <w:t>Pydroid Permissions Plugin</w:t>
       </w:r>
       <w:r>
         <w:br/>
@@ -90,80 +75,35 @@
     </w:p>
     <w:p>
       <w:r>
-        <w:t xml:space="preserve">Installing </w:t>
-      </w:r>
-      <w:proofErr w:type="spellStart"/>
-      <w:r>
-        <w:t>Pydroid</w:t>
-      </w:r>
-      <w:proofErr w:type="spellEnd"/>
-      <w:r>
-        <w:t xml:space="preserve"> 3 will </w:t>
-      </w:r>
-      <w:proofErr w:type="spellStart"/>
-      <w:r>
-        <w:t>automaticall</w:t>
-      </w:r>
-      <w:proofErr w:type="spellEnd"/>
-      <w:r>
-        <w:t xml:space="preserve"> install Python3</w:t>
-      </w:r>
-      <w:r>
-        <w:br/>
-      </w:r>
-      <w:r>
-        <w:br/>
-        <w:t xml:space="preserve">Open </w:t>
-      </w:r>
-      <w:proofErr w:type="spellStart"/>
-      <w:r>
-        <w:t>Pydroid</w:t>
-      </w:r>
-      <w:proofErr w:type="spellEnd"/>
-      <w:r>
-        <w:t xml:space="preserve"> 3 and choose “Pip” from the menu. In there you can install Python modules by merely typing their names:</w:t>
-      </w:r>
-    </w:p>
-    <w:p>
-      <w:proofErr w:type="spellStart"/>
+        <w:t>Installing Pydroid 3 will automaticall install Python3</w:t>
+      </w:r>
+      <w:r>
+        <w:br/>
+      </w:r>
+      <w:r>
+        <w:br/>
+        <w:t>Open Pydroid 3 and choose “Pip” from the menu. In there you can install Python modules by merely typing their names:</w:t>
+      </w:r>
+    </w:p>
+    <w:p>
       <w:r>
         <w:t>kivy</w:t>
       </w:r>
-      <w:proofErr w:type="spellEnd"/>
-      <w:r>
-        <w:br/>
-      </w:r>
-      <w:proofErr w:type="spellStart"/>
-      <w:r>
+      <w:r>
+        <w:br/>
         <w:t>pyserial</w:t>
       </w:r>
-      <w:proofErr w:type="spellEnd"/>
-      <w:r>
-        <w:br/>
-      </w:r>
-      <w:proofErr w:type="spellStart"/>
-      <w:r>
+      <w:r>
+        <w:br/>
         <w:t>psutil</w:t>
       </w:r>
-      <w:proofErr w:type="spellEnd"/>
-      <w:r>
-        <w:br/>
-      </w:r>
-      <w:proofErr w:type="spellStart"/>
-      <w:r>
+      <w:r>
+        <w:br/>
         <w:t>numpy</w:t>
       </w:r>
-      <w:proofErr w:type="spellEnd"/>
-      <w:r>
-        <w:br/>
-      </w:r>
-      <w:proofErr w:type="spellStart"/>
-      <w:r>
-        <w:t>opencv</w:t>
-      </w:r>
-      <w:proofErr w:type="spellEnd"/>
-      <w:r>
-        <w:t>-python</w:t>
+      <w:r>
+        <w:br/>
+        <w:t>opencv-python</w:t>
       </w:r>
       <w:r>
         <w:br/>
@@ -218,78 +158,69 @@
         <w:rPr>
           <w:rStyle w:val="selectable-text"/>
         </w:rPr>
-        <w:t>ProgramFiles(x</w:t>
-      </w:r>
-      <w:proofErr w:type="gramStart"/>
-      <w:r>
+        <w:t>ProgramFiles(x86)\Arduino\hardware\arduino\avr\cores\arduino\HardwareSerial.h</w:t>
+      </w:r>
+    </w:p>
+    <w:p>
+      <w:pPr>
         <w:rPr>
           <w:rStyle w:val="selectable-text"/>
         </w:rPr>
-        <w:t>86)\Arduino\hardware\arduino\avr\cores\arduino\HardwareSerial.h</w:t>
-      </w:r>
-      <w:proofErr w:type="gramEnd"/>
+      </w:pPr>
+      <w:r>
+        <w:rPr>
+          <w:rStyle w:val="selectable-text"/>
+        </w:rPr>
+        <w:t>A couple of lines with buffer size 64 – change to</w:t>
+      </w:r>
+    </w:p>
+    <w:p>
+      <w:r>
+        <w:t>#define SERIAL_TX_BUFFER_SIZE 128</w:t>
+      </w:r>
+    </w:p>
+    <w:p>
+      <w:r>
+        <w:t>#define SERIAL_RX_BUFFER_SIZE 128</w:t>
+      </w:r>
+    </w:p>
+    <w:p>
+      <w:r>
+        <w:t>Pair the phone and the HC-05 if not already paired</w:t>
+      </w:r>
+    </w:p>
+    <w:p>
+      <w:r>
+        <w:t>Download</w:t>
+      </w:r>
+      <w:r>
+        <w:t xml:space="preserve"> files for the phone from:</w:t>
+      </w:r>
+      <w:r>
+        <w:t xml:space="preserve"> </w:t>
+      </w:r>
+    </w:p>
+    <w:p>
+      <w:r>
+        <w:t xml:space="preserve">https://github.com/rpd123/chess-robot/tree/main/versiongui </w:t>
+      </w:r>
+      <w:r>
+        <w:t xml:space="preserve"> </w:t>
+      </w:r>
     </w:p>
     <w:p>
       <w:pPr>
         <w:rPr>
-          <w:rStyle w:val="selectable-text"/>
+          <w:b/>
+          <w:bCs/>
         </w:rPr>
       </w:pPr>
       <w:r>
         <w:rPr>
-          <w:rStyle w:val="selectable-text"/>
-        </w:rPr>
-        <w:t>A couple of lines with buffer size 64 – change to</w:t>
-      </w:r>
-    </w:p>
-    <w:p>
-      <w:r>
-        <w:t>#</w:t>
-      </w:r>
-      <w:proofErr w:type="gramStart"/>
-      <w:r>
-        <w:t>define</w:t>
-      </w:r>
-      <w:proofErr w:type="gramEnd"/>
-      <w:r>
-        <w:t xml:space="preserve"> SERIAL_TX_BUFFER_SIZE 128</w:t>
-      </w:r>
-    </w:p>
-    <w:p>
-      <w:r>
-        <w:t>#</w:t>
-      </w:r>
-      <w:proofErr w:type="gramStart"/>
-      <w:r>
-        <w:t>define</w:t>
-      </w:r>
-      <w:proofErr w:type="gramEnd"/>
-      <w:r>
-        <w:t xml:space="preserve"> SERIAL_RX_BUFFER_SIZE 128</w:t>
-      </w:r>
-    </w:p>
-    <w:p>
-      <w:r>
-        <w:t>Pair the phone and the HC-05 if not already paired</w:t>
-      </w:r>
-    </w:p>
-    <w:p>
-      <w:r>
-        <w:t>Download</w:t>
-      </w:r>
-      <w:r>
-        <w:t xml:space="preserve"> files for the phone from:</w:t>
-      </w:r>
-      <w:r>
-        <w:t xml:space="preserve"> </w:t>
-      </w:r>
-    </w:p>
-    <w:p>
-      <w:r>
-        <w:t xml:space="preserve">https://github.com/rpd123/chess-robot/tree/main/versiongui </w:t>
-      </w:r>
-      <w:r>
-        <w:t xml:space="preserve"> </w:t>
+          <w:b/>
+          <w:bCs/>
+        </w:rPr>
+        <w:t>Running</w:t>
       </w:r>
     </w:p>
     <w:p>
@@ -300,36 +231,18 @@
         </w:rPr>
       </w:pPr>
       <w:r>
-        <w:rPr>
-          <w:b/>
-          <w:bCs/>
-        </w:rPr>
-        <w:t>Running</w:t>
-      </w:r>
-    </w:p>
-    <w:p>
-      <w:pPr>
-        <w:rPr>
-          <w:b/>
-          <w:bCs/>
-        </w:rPr>
-      </w:pPr>
-      <w:r>
-        <w:t>Hide the</w:t>
-      </w:r>
-      <w:r>
-        <w:t xml:space="preserve"> on-screen </w:t>
-      </w:r>
-      <w:r>
-        <w:t>navigation buttons</w:t>
-      </w:r>
-      <w:r>
-        <w:t xml:space="preserve"> (if any). (See below).</w:t>
-      </w:r>
-    </w:p>
-    <w:p>
-      <w:r>
-        <w:t>Have the wireless mouse dongle in</w:t>
+        <w:t>Hide the on-screen navigation buttons (if any). (See below).</w:t>
+      </w:r>
+    </w:p>
+    <w:p>
+      <w:r>
+        <w:t>Have the</w:t>
+      </w:r>
+      <w:r>
+        <w:t xml:space="preserve"> OTG and</w:t>
+      </w:r>
+      <w:r>
+        <w:t xml:space="preserve"> wireless mouse dongle in</w:t>
       </w:r>
     </w:p>
     <w:p>
@@ -380,7 +293,10 @@
     </w:p>
     <w:p>
       <w:r>
-        <w:t>You should then see the redlines image (which will be slightly wrong at the moment!!)</w:t>
+        <w:t>You should then see the redlines image</w:t>
+      </w:r>
+      <w:r>
+        <w:t>.</w:t>
       </w:r>
     </w:p>
     <w:p>
@@ -437,7 +353,10 @@
         <w:t xml:space="preserve"> </w:t>
       </w:r>
       <w:r>
-        <w:t>my code</w:t>
+        <w:t>the</w:t>
+      </w:r>
+      <w:r>
+        <w:t xml:space="preserve"> code</w:t>
       </w:r>
       <w:r>
         <w:t xml:space="preserve"> is up and running, steppers are on and robot is in home position:</w:t>
@@ -476,21 +395,13 @@
         <w:br/>
       </w:r>
       <w:r>
-        <w:t xml:space="preserve">    </w:t>
-      </w:r>
-      <w:proofErr w:type="gramStart"/>
-      <w:r>
-        <w:t xml:space="preserve">Optionally </w:t>
+        <w:t xml:space="preserve">    Optionally </w:t>
       </w:r>
       <w:r>
         <w:t xml:space="preserve"> </w:t>
       </w:r>
       <w:r>
-        <w:t>re</w:t>
-      </w:r>
-      <w:proofErr w:type="gramEnd"/>
-      <w:r>
-        <w:t>-calibrate robot</w:t>
+        <w:t>re-calibrate robot</w:t>
       </w:r>
       <w:r>
         <w:br/>
@@ -519,15 +430,7 @@
     <w:p/>
     <w:p>
       <w:r>
-        <w:t xml:space="preserve">If </w:t>
-      </w:r>
-      <w:proofErr w:type="spellStart"/>
-      <w:r>
-        <w:t>Pydroid</w:t>
-      </w:r>
-      <w:proofErr w:type="spellEnd"/>
-      <w:r>
-        <w:t xml:space="preserve"> is not running</w:t>
+        <w:t>If Pydroid is not running</w:t>
       </w:r>
       <w:r>
         <w:br/>
@@ -535,15 +438,7 @@
       </w:r>
       <w:r>
         <w:br/>
-        <w:t xml:space="preserve">    Open </w:t>
-      </w:r>
-      <w:proofErr w:type="spellStart"/>
-      <w:r>
-        <w:t>Pydroid</w:t>
-      </w:r>
-      <w:proofErr w:type="spellEnd"/>
-      <w:r>
-        <w:t>, open and run main.py</w:t>
+        <w:t xml:space="preserve">    Open Pydroid, open and run main.py</w:t>
       </w:r>
       <w:r>
         <w:br/>

--- a/versiongui/Android robot instructions.docx
+++ b/versiongui/Android robot instructions.docx
@@ -53,57 +53,118 @@
       </w:r>
     </w:p>
     <w:p>
-      <w:r>
-        <w:t>Pydroid 3</w:t>
-      </w:r>
-      <w:r>
-        <w:br/>
-      </w:r>
-      <w:r>
-        <w:t>Pydroid repository plugin</w:t>
-      </w:r>
-      <w:r>
-        <w:br/>
-      </w:r>
-      <w:r>
-        <w:t>Pydroid Permissions Plugin</w:t>
+      <w:proofErr w:type="spellStart"/>
+      <w:r>
+        <w:t>Pydroid</w:t>
+      </w:r>
+      <w:proofErr w:type="spellEnd"/>
+      <w:r>
+        <w:t xml:space="preserve"> 3</w:t>
+      </w:r>
+      <w:r>
+        <w:br/>
+      </w:r>
+      <w:proofErr w:type="spellStart"/>
+      <w:r>
+        <w:t>Pydroid</w:t>
+      </w:r>
+      <w:proofErr w:type="spellEnd"/>
+      <w:r>
+        <w:t xml:space="preserve"> repository plugin</w:t>
+      </w:r>
+      <w:r>
+        <w:br/>
+      </w:r>
+      <w:proofErr w:type="spellStart"/>
+      <w:r>
+        <w:t>Pydroid</w:t>
+      </w:r>
+      <w:proofErr w:type="spellEnd"/>
+      <w:r>
+        <w:t xml:space="preserve"> Permissions Plugin</w:t>
       </w:r>
       <w:r>
         <w:br/>
         <w:t>Stockfish Engines OEX</w:t>
       </w:r>
-    </w:p>
-    <w:p>
-      <w:r>
-        <w:t>Installing Pydroid 3 will automaticall install Python3</w:t>
-      </w:r>
-      <w:r>
-        <w:br/>
-      </w:r>
-      <w:r>
-        <w:br/>
-        <w:t>Open Pydroid 3 and choose “Pip” from the menu. In there you can install Python modules by merely typing their names:</w:t>
-      </w:r>
-    </w:p>
-    <w:p>
+      <w:r>
+        <w:t xml:space="preserve"> (if using Stockfish)</w:t>
+      </w:r>
+    </w:p>
+    <w:p>
+      <w:r>
+        <w:t xml:space="preserve">Installing </w:t>
+      </w:r>
+      <w:proofErr w:type="spellStart"/>
+      <w:r>
+        <w:t>Pydroid</w:t>
+      </w:r>
+      <w:proofErr w:type="spellEnd"/>
+      <w:r>
+        <w:t xml:space="preserve"> 3 will automaticall</w:t>
+      </w:r>
+      <w:r>
+        <w:t>y</w:t>
+      </w:r>
+      <w:r>
+        <w:t xml:space="preserve"> install Python3</w:t>
+      </w:r>
+      <w:r>
+        <w:br/>
+      </w:r>
+      <w:r>
+        <w:br/>
+        <w:t xml:space="preserve">Open </w:t>
+      </w:r>
+      <w:proofErr w:type="spellStart"/>
+      <w:r>
+        <w:t>Pydroid</w:t>
+      </w:r>
+      <w:proofErr w:type="spellEnd"/>
+      <w:r>
+        <w:t xml:space="preserve"> 3 and choose “Pip” from the menu. In there you can install Python modules by merely typing their names:</w:t>
+      </w:r>
+    </w:p>
+    <w:p>
+      <w:proofErr w:type="spellStart"/>
       <w:r>
         <w:t>kivy</w:t>
       </w:r>
-      <w:r>
-        <w:br/>
+      <w:proofErr w:type="spellEnd"/>
+      <w:r>
+        <w:br/>
+      </w:r>
+      <w:proofErr w:type="spellStart"/>
+      <w:r>
         <w:t>pyserial</w:t>
       </w:r>
-      <w:r>
-        <w:br/>
+      <w:proofErr w:type="spellEnd"/>
+      <w:r>
+        <w:br/>
+      </w:r>
+      <w:proofErr w:type="spellStart"/>
+      <w:r>
         <w:t>psutil</w:t>
       </w:r>
-      <w:r>
-        <w:br/>
+      <w:proofErr w:type="spellEnd"/>
+      <w:r>
+        <w:br/>
+      </w:r>
+      <w:proofErr w:type="spellStart"/>
+      <w:r>
         <w:t>numpy</w:t>
       </w:r>
-      <w:r>
-        <w:br/>
-        <w:t>opencv-python</w:t>
+      <w:proofErr w:type="spellEnd"/>
+      <w:r>
+        <w:br/>
+      </w:r>
+      <w:proofErr w:type="spellStart"/>
+      <w:r>
+        <w:t>opencv</w:t>
+      </w:r>
+      <w:proofErr w:type="spellEnd"/>
+      <w:r>
+        <w:t>-python</w:t>
       </w:r>
       <w:r>
         <w:br/>
@@ -112,6 +173,11 @@
       <w:r>
         <w:br/>
         <w:t>plyer</w:t>
+      </w:r>
+    </w:p>
+    <w:p>
+      <w:r>
+        <w:t>Install the stockfish module even if you are not using the Stockfish chess engine</w:t>
       </w:r>
     </w:p>
     <w:p>
@@ -158,8 +224,16 @@
         <w:rPr>
           <w:rStyle w:val="selectable-text"/>
         </w:rPr>
-        <w:t>ProgramFiles(x86)\Arduino\hardware\arduino\avr\cores\arduino\HardwareSerial.h</w:t>
-      </w:r>
+        <w:t>ProgramFiles(x</w:t>
+      </w:r>
+      <w:proofErr w:type="gramStart"/>
+      <w:r>
+        <w:rPr>
+          <w:rStyle w:val="selectable-text"/>
+        </w:rPr>
+        <w:t>86)\Arduino\hardware\arduino\avr\cores\arduino\HardwareSerial.h</w:t>
+      </w:r>
+      <w:proofErr w:type="gramEnd"/>
     </w:p>
     <w:p>
       <w:pPr>
@@ -236,6 +310,7 @@
     </w:p>
     <w:p>
       <w:r>
+        <w:lastRenderedPageBreak/>
         <w:t>Have the</w:t>
       </w:r>
       <w:r>
@@ -247,212 +322,235 @@
     </w:p>
     <w:p>
       <w:r>
+        <w:t xml:space="preserve">Open Pydroid3, open </w:t>
+      </w:r>
+      <w:r>
+        <w:rPr>
+          <w:b/>
+          <w:bCs/>
+        </w:rPr>
+        <w:t>main.py</w:t>
+      </w:r>
+      <w:r>
+        <w:t xml:space="preserve"> and press the yellow button. (Note: NOT CBint.py)</w:t>
+      </w:r>
+    </w:p>
+    <w:p>
+      <w:r>
+        <w:t>Then you should see “Let’s play chess” at the top of the screen.</w:t>
+      </w:r>
+    </w:p>
+    <w:p>
+      <w:r>
+        <w:t>This area will be used for messages. The phone is likely to be slow, so at each stage, wait for a new message.</w:t>
+      </w:r>
+    </w:p>
+    <w:p>
+      <w:r>
+        <w:t>Ensure that you can see the whole of the chessboard in the video view. Click on the “Calibrate chessboard” button. A static image will appear below, and a new message.</w:t>
+      </w:r>
+    </w:p>
+    <w:p>
+      <w:r>
+        <w:t xml:space="preserve">Using the mouse, click on the corners of the playing area </w:t>
+      </w:r>
+      <w:r>
+        <w:rPr>
+          <w:b/>
+          <w:bCs/>
+        </w:rPr>
+        <w:t>starting at the bottom left</w:t>
+      </w:r>
+      <w:r>
+        <w:t>. (Note: NOT top left)</w:t>
+      </w:r>
+    </w:p>
+    <w:p>
+      <w:r>
+        <w:t>You should then see the redlines image</w:t>
+      </w:r>
+      <w:r>
+        <w:t>.</w:t>
+      </w:r>
+    </w:p>
+    <w:p>
+      <w:r>
+        <w:t>Ensure that you have power to the RAMPS.</w:t>
+      </w:r>
+    </w:p>
+    <w:p>
+      <w:r>
+        <w:t>Click on Start game, and wait … until it says Game Started.</w:t>
+      </w:r>
+    </w:p>
+    <w:p>
+      <w:r>
+        <w:t>Click on Start robot and wait.</w:t>
+      </w:r>
+    </w:p>
+    <w:p>
+      <w:r>
+        <w:t>That button text will change to say “Switch on steppers” Do that.</w:t>
+      </w:r>
+    </w:p>
+    <w:p>
+      <w:r>
+        <w:t>Button text will change to “Adjust ROBOT placement”. Adjust position of robot base if needed, then press button.</w:t>
+      </w:r>
+    </w:p>
+    <w:p>
+      <w:r>
+        <w:t>Make a move then press “I’ve moved”</w:t>
+      </w:r>
+    </w:p>
+    <w:p/>
+    <w:p>
+      <w:pPr>
+        <w:rPr>
+          <w:b/>
+          <w:bCs/>
+        </w:rPr>
+      </w:pPr>
+      <w:r>
+        <w:rPr>
+          <w:b/>
+          <w:bCs/>
+        </w:rPr>
+        <w:t>Further info</w:t>
+      </w:r>
+    </w:p>
+    <w:p>
+      <w:r>
+        <w:t>Once</w:t>
+      </w:r>
+      <w:r>
+        <w:t xml:space="preserve"> </w:t>
+      </w:r>
+      <w:r>
+        <w:t>the</w:t>
+      </w:r>
+      <w:r>
+        <w:t xml:space="preserve"> code</w:t>
+      </w:r>
+      <w:r>
+        <w:t xml:space="preserve"> is up and running, steppers are on and robot is in home position:</w:t>
+      </w:r>
+    </w:p>
+    <w:p>
+      <w:r>
+        <w:t xml:space="preserve">    At any time you can put the </w:t>
+      </w:r>
+      <w:r>
+        <w:t>chess pieces</w:t>
+      </w:r>
+      <w:r>
+        <w:t xml:space="preserve"> back to </w:t>
+      </w:r>
+      <w:r>
+        <w:t>the</w:t>
+      </w:r>
+      <w:r>
+        <w:t xml:space="preserve"> </w:t>
+      </w:r>
+      <w:r>
+        <w:t>opening</w:t>
+      </w:r>
+      <w:r>
+        <w:t xml:space="preserve"> position and</w:t>
+      </w:r>
+      <w:r>
+        <w:br/>
+        <w:t xml:space="preserve">    Optionally re-calibrate chessboar</w:t>
+      </w:r>
+      <w:r>
+        <w:t>d</w:t>
+      </w:r>
+      <w:r>
+        <w:br/>
+      </w:r>
+      <w:r>
+        <w:t xml:space="preserve">    </w:t>
+      </w:r>
+      <w:proofErr w:type="gramStart"/>
+      <w:r>
+        <w:t xml:space="preserve">Optionally </w:t>
+      </w:r>
+      <w:r>
+        <w:t xml:space="preserve"> </w:t>
+      </w:r>
+      <w:r>
+        <w:t>re</w:t>
+      </w:r>
+      <w:proofErr w:type="gramEnd"/>
+      <w:r>
+        <w:t>-calibrate robot</w:t>
+      </w:r>
+      <w:r>
+        <w:br/>
+      </w:r>
+      <w:r>
+        <w:t xml:space="preserve">    Click on New Game</w:t>
+      </w:r>
+      <w:r>
+        <w:br/>
+        <w:t xml:space="preserve">    Then make move</w:t>
+      </w:r>
+    </w:p>
+    <w:p>
+      <w:r>
+        <w:t>In particular, you can start a new game without re-calibrating the chessboard and without re-calibrating the robot.</w:t>
+      </w:r>
+    </w:p>
+    <w:p>
+      <w:r>
+        <w:t>You can re-calibrate the chessboard or the robot if the pieces are in the opening position</w:t>
+      </w:r>
+      <w:r>
+        <w:t>.</w:t>
+      </w:r>
+    </w:p>
+    <w:p/>
+    <w:p>
+      <w:r>
+        <w:t xml:space="preserve">If </w:t>
+      </w:r>
+      <w:proofErr w:type="spellStart"/>
+      <w:r>
+        <w:t>Pydroid</w:t>
+      </w:r>
+      <w:proofErr w:type="spellEnd"/>
+      <w:r>
+        <w:t xml:space="preserve"> is not running</w:t>
+      </w:r>
+      <w:r>
+        <w:br/>
+        <w:t xml:space="preserve">    Ensure chess pieces are in the opening position</w:t>
+      </w:r>
+      <w:r>
+        <w:br/>
+        <w:t xml:space="preserve">    Open </w:t>
+      </w:r>
+      <w:proofErr w:type="spellStart"/>
+      <w:r>
+        <w:t>Pydroid</w:t>
+      </w:r>
+      <w:proofErr w:type="spellEnd"/>
+      <w:r>
+        <w:t>, open and run main.py</w:t>
+      </w:r>
+      <w:r>
+        <w:br/>
+      </w:r>
+      <w:r>
         <w:lastRenderedPageBreak/>
-        <w:t xml:space="preserve">Open Pydroid3, open </w:t>
-      </w:r>
-      <w:r>
-        <w:rPr>
-          <w:b/>
-          <w:bCs/>
-        </w:rPr>
-        <w:t>main.py</w:t>
-      </w:r>
-      <w:r>
-        <w:t xml:space="preserve"> and press the yellow button. (Note: NOT CBint.py)</w:t>
-      </w:r>
-    </w:p>
-    <w:p>
-      <w:r>
-        <w:t>Then you should see “Let’s play chess” at the top of the screen.</w:t>
-      </w:r>
-    </w:p>
-    <w:p>
-      <w:r>
-        <w:t>This area will be used for messages. The phone is likely to be slow, so at each stage, wait for a new message.</w:t>
-      </w:r>
-    </w:p>
-    <w:p>
-      <w:r>
-        <w:t>Ensure that you can see the whole of the chessboard in the video view. Click on the “Calibrate chessboard” button. A static image will appear below, and a new message.</w:t>
-      </w:r>
-    </w:p>
-    <w:p>
-      <w:r>
-        <w:t xml:space="preserve">Using the mouse, click on the corners of the playing area </w:t>
-      </w:r>
-      <w:r>
-        <w:rPr>
-          <w:b/>
-          <w:bCs/>
-        </w:rPr>
-        <w:t>starting at the bottom left</w:t>
-      </w:r>
-      <w:r>
-        <w:t>. (Note: NOT top left)</w:t>
-      </w:r>
-    </w:p>
-    <w:p>
-      <w:r>
-        <w:t>You should then see the redlines image</w:t>
-      </w:r>
-      <w:r>
-        <w:t>.</w:t>
-      </w:r>
-    </w:p>
-    <w:p>
-      <w:r>
-        <w:t>Ensure that you have power to the RAMPS.</w:t>
-      </w:r>
-    </w:p>
-    <w:p>
-      <w:r>
-        <w:t>Click on Start game, and wait … until it says Game Started.</w:t>
-      </w:r>
-    </w:p>
-    <w:p>
-      <w:r>
-        <w:t>Click on Start robot and wait.</w:t>
-      </w:r>
-    </w:p>
-    <w:p>
-      <w:r>
-        <w:t>That button text will change to say “Switch on steppers” Do that.</w:t>
-      </w:r>
-    </w:p>
-    <w:p>
-      <w:r>
-        <w:t>Button text will change to “Adjust ROBOT placement”. Adjust position of robot base if needed, then press button.</w:t>
-      </w:r>
-    </w:p>
-    <w:p>
-      <w:r>
-        <w:t>Make a move then press “I’ve moved”</w:t>
-      </w:r>
-    </w:p>
-    <w:p/>
-    <w:p>
-      <w:pPr>
-        <w:rPr>
-          <w:b/>
-          <w:bCs/>
-        </w:rPr>
-      </w:pPr>
-      <w:r>
-        <w:rPr>
-          <w:b/>
-          <w:bCs/>
-        </w:rPr>
-        <w:t>Further info</w:t>
-      </w:r>
-    </w:p>
-    <w:p>
-      <w:r>
-        <w:t>Once</w:t>
-      </w:r>
-      <w:r>
-        <w:t xml:space="preserve"> </w:t>
-      </w:r>
-      <w:r>
-        <w:t>the</w:t>
-      </w:r>
-      <w:r>
-        <w:t xml:space="preserve"> code</w:t>
-      </w:r>
-      <w:r>
-        <w:t xml:space="preserve"> is up and running, steppers are on and robot is in home position:</w:t>
-      </w:r>
-    </w:p>
-    <w:p>
-      <w:r>
-        <w:t xml:space="preserve">    At any time you can put the </w:t>
-      </w:r>
-      <w:r>
-        <w:t>chess pieces</w:t>
-      </w:r>
-      <w:r>
-        <w:t xml:space="preserve"> back to </w:t>
-      </w:r>
-      <w:r>
-        <w:t>the</w:t>
-      </w:r>
-      <w:r>
-        <w:t xml:space="preserve"> </w:t>
-      </w:r>
-      <w:r>
-        <w:t>opening</w:t>
-      </w:r>
-      <w:r>
-        <w:t xml:space="preserve"> position and</w:t>
-      </w:r>
-      <w:r>
-        <w:br/>
-        <w:t xml:space="preserve">    Optionally re-calibrate chessboar</w:t>
-      </w:r>
-      <w:r>
-        <w:t>d</w:t>
-      </w:r>
-      <w:r>
-        <w:br/>
-      </w:r>
-      <w:r>
-        <w:t xml:space="preserve">    Optionally </w:t>
-      </w:r>
-      <w:r>
-        <w:t xml:space="preserve"> </w:t>
-      </w:r>
-      <w:r>
-        <w:t>re-calibrate robot</w:t>
-      </w:r>
-      <w:r>
-        <w:br/>
-      </w:r>
-      <w:r>
+        <w:t xml:space="preserve">    Optionally calibrate chessboard</w:t>
+      </w:r>
+      <w:r>
+        <w:br/>
         <w:t xml:space="preserve">    Click on New Game</w:t>
       </w:r>
       <w:r>
         <w:br/>
-        <w:t xml:space="preserve">    Then make move</w:t>
-      </w:r>
-    </w:p>
-    <w:p>
-      <w:r>
-        <w:t>In particular, you can start a new game without re-calibrating the chessboard and without re-calibrating the robot.</w:t>
-      </w:r>
-    </w:p>
-    <w:p>
-      <w:r>
-        <w:t>You can re-calibrate the chessboard or the robot if the pieces are in the opening position</w:t>
-      </w:r>
-      <w:r>
-        <w:t>.</w:t>
-      </w:r>
-    </w:p>
-    <w:p/>
-    <w:p>
-      <w:r>
-        <w:t>If Pydroid is not running</w:t>
-      </w:r>
-      <w:r>
-        <w:br/>
-        <w:t xml:space="preserve">    Ensure chess pieces are in the opening position</w:t>
-      </w:r>
-      <w:r>
-        <w:br/>
-        <w:t xml:space="preserve">    Open Pydroid, open and run main.py</w:t>
-      </w:r>
-      <w:r>
-        <w:br/>
-        <w:t xml:space="preserve">    Optionally calibrate chessboard</w:t>
-      </w:r>
-      <w:r>
-        <w:br/>
-        <w:t xml:space="preserve">    Click on New Game</w:t>
-      </w:r>
-      <w:r>
-        <w:br/>
-      </w:r>
-      <w:r>
-        <w:lastRenderedPageBreak/>
         <w:t xml:space="preserve">        start and calibrate the robot</w:t>
       </w:r>
       <w:r>

--- a/versiongui/Android robot instructions.docx
+++ b/versiongui/Android robot instructions.docx
@@ -53,35 +53,20 @@
       </w:r>
     </w:p>
     <w:p>
-      <w:proofErr w:type="spellStart"/>
-      <w:r>
-        <w:t>Pydroid</w:t>
-      </w:r>
-      <w:proofErr w:type="spellEnd"/>
-      <w:r>
-        <w:t xml:space="preserve"> 3</w:t>
-      </w:r>
-      <w:r>
-        <w:br/>
-      </w:r>
-      <w:proofErr w:type="spellStart"/>
-      <w:r>
-        <w:t>Pydroid</w:t>
-      </w:r>
-      <w:proofErr w:type="spellEnd"/>
-      <w:r>
-        <w:t xml:space="preserve"> repository plugin</w:t>
-      </w:r>
-      <w:r>
-        <w:br/>
-      </w:r>
-      <w:proofErr w:type="spellStart"/>
-      <w:r>
-        <w:t>Pydroid</w:t>
-      </w:r>
-      <w:proofErr w:type="spellEnd"/>
-      <w:r>
-        <w:t xml:space="preserve"> Permissions Plugin</w:t>
+      <w:r>
+        <w:t>Pydroid 3</w:t>
+      </w:r>
+      <w:r>
+        <w:br/>
+      </w:r>
+      <w:r>
+        <w:t>Pydroid repository plugin</w:t>
+      </w:r>
+      <w:r>
+        <w:br/>
+      </w:r>
+      <w:r>
+        <w:t>Pydroid Permissions Plugin</w:t>
       </w:r>
       <w:r>
         <w:br/>
@@ -93,15 +78,7 @@
     </w:p>
     <w:p>
       <w:r>
-        <w:t xml:space="preserve">Installing </w:t>
-      </w:r>
-      <w:proofErr w:type="spellStart"/>
-      <w:r>
-        <w:t>Pydroid</w:t>
-      </w:r>
-      <w:proofErr w:type="spellEnd"/>
-      <w:r>
-        <w:t xml:space="preserve"> 3 will automaticall</w:t>
+        <w:t>Installing Pydroid 3 will automaticall</w:t>
       </w:r>
       <w:r>
         <w:t>y</w:t>
@@ -114,70 +91,32 @@
       </w:r>
       <w:r>
         <w:br/>
-        <w:t xml:space="preserve">Open </w:t>
-      </w:r>
-      <w:proofErr w:type="spellStart"/>
-      <w:r>
-        <w:t>Pydroid</w:t>
-      </w:r>
-      <w:proofErr w:type="spellEnd"/>
-      <w:r>
-        <w:t xml:space="preserve"> 3 and choose “Pip” from the menu. In there you can install Python modules by merely typing their names:</w:t>
-      </w:r>
-    </w:p>
-    <w:p>
-      <w:proofErr w:type="spellStart"/>
+        <w:t>Open Pydroid 3 and choose “Pip” from the menu. In there you can install Python modules by merely typing their names:</w:t>
+      </w:r>
+    </w:p>
+    <w:p>
       <w:r>
         <w:t>kivy</w:t>
       </w:r>
-      <w:proofErr w:type="spellEnd"/>
-      <w:r>
-        <w:br/>
-      </w:r>
-      <w:proofErr w:type="spellStart"/>
-      <w:r>
+      <w:r>
+        <w:br/>
         <w:t>pyserial</w:t>
       </w:r>
-      <w:proofErr w:type="spellEnd"/>
-      <w:r>
-        <w:br/>
-      </w:r>
-      <w:proofErr w:type="spellStart"/>
-      <w:r>
+      <w:r>
+        <w:br/>
         <w:t>psutil</w:t>
       </w:r>
-      <w:proofErr w:type="spellEnd"/>
-      <w:r>
-        <w:br/>
-      </w:r>
-      <w:proofErr w:type="spellStart"/>
-      <w:r>
+      <w:r>
+        <w:br/>
         <w:t>numpy</w:t>
       </w:r>
-      <w:proofErr w:type="spellEnd"/>
-      <w:r>
-        <w:br/>
-      </w:r>
-      <w:proofErr w:type="spellStart"/>
-      <w:r>
-        <w:t>opencv</w:t>
-      </w:r>
-      <w:proofErr w:type="spellEnd"/>
-      <w:r>
-        <w:t>-python</w:t>
-      </w:r>
-      <w:r>
-        <w:br/>
-        <w:t>stockfish</w:t>
+      <w:r>
+        <w:br/>
+        <w:t>opencv-python</w:t>
       </w:r>
       <w:r>
         <w:br/>
         <w:t>plyer</w:t>
-      </w:r>
-    </w:p>
-    <w:p>
-      <w:r>
-        <w:t>Install the stockfish module even if you are not using the Stockfish chess engine</w:t>
       </w:r>
     </w:p>
     <w:p>
@@ -224,303 +163,340 @@
         <w:rPr>
           <w:rStyle w:val="selectable-text"/>
         </w:rPr>
-        <w:t>ProgramFiles(x</w:t>
-      </w:r>
-      <w:proofErr w:type="gramStart"/>
-      <w:r>
+        <w:t>ProgramFiles(x86)\Arduino\hardware\arduino\avr\cores\arduino\HardwareSerial.h</w:t>
+      </w:r>
+    </w:p>
+    <w:p>
+      <w:pPr>
         <w:rPr>
           <w:rStyle w:val="selectable-text"/>
         </w:rPr>
-        <w:t>86)\Arduino\hardware\arduino\avr\cores\arduino\HardwareSerial.h</w:t>
-      </w:r>
-      <w:proofErr w:type="gramEnd"/>
+      </w:pPr>
+      <w:r>
+        <w:rPr>
+          <w:rStyle w:val="selectable-text"/>
+        </w:rPr>
+        <w:t>A couple of lines with buffer size 64 – change to</w:t>
+      </w:r>
+    </w:p>
+    <w:p>
+      <w:r>
+        <w:t>#define SERIAL_TX_BUFFER_SIZE 128</w:t>
+      </w:r>
+    </w:p>
+    <w:p>
+      <w:r>
+        <w:t>#define SERIAL_RX_BUFFER_SIZE 128</w:t>
+      </w:r>
+    </w:p>
+    <w:p>
+      <w:r>
+        <w:t>Pair the phone and the HC-05 if not already paired</w:t>
+      </w:r>
+    </w:p>
+    <w:p>
+      <w:r>
+        <w:t>Download</w:t>
+      </w:r>
+      <w:r>
+        <w:t xml:space="preserve"> files for the phone from:</w:t>
+      </w:r>
+      <w:r>
+        <w:t xml:space="preserve"> </w:t>
+      </w:r>
+    </w:p>
+    <w:p>
+      <w:r>
+        <w:t xml:space="preserve">https://github.com/rpd123/chess-robot/tree/main/versiongui </w:t>
+      </w:r>
     </w:p>
     <w:p>
       <w:pPr>
         <w:rPr>
-          <w:rStyle w:val="selectable-text"/>
+          <w:b/>
+          <w:bCs/>
         </w:rPr>
       </w:pPr>
       <w:r>
         <w:rPr>
-          <w:rStyle w:val="selectable-text"/>
-        </w:rPr>
-        <w:t>A couple of lines with buffer size 64 – change to</w:t>
-      </w:r>
-    </w:p>
-    <w:p>
-      <w:r>
-        <w:t>#define SERIAL_TX_BUFFER_SIZE 128</w:t>
-      </w:r>
-    </w:p>
-    <w:p>
-      <w:r>
-        <w:t>#define SERIAL_RX_BUFFER_SIZE 128</w:t>
-      </w:r>
-    </w:p>
-    <w:p>
-      <w:r>
-        <w:t>Pair the phone and the HC-05 if not already paired</w:t>
-      </w:r>
-    </w:p>
-    <w:p>
-      <w:r>
-        <w:t>Download</w:t>
-      </w:r>
-      <w:r>
-        <w:t xml:space="preserve"> files for the phone from:</w:t>
+          <w:b/>
+          <w:bCs/>
+        </w:rPr>
+        <w:t>Configuration</w:t>
+      </w:r>
+    </w:p>
+    <w:p>
+      <w:r>
+        <w:t>Change configuration variables in CBstate.py, robotmove.py and Arduino config.h as appropriate.</w:t>
+      </w:r>
+    </w:p>
+    <w:p>
+      <w:pPr>
+        <w:rPr>
+          <w:b/>
+          <w:bCs/>
+        </w:rPr>
+      </w:pPr>
+      <w:r>
+        <w:rPr>
+          <w:b/>
+          <w:bCs/>
+        </w:rPr>
+        <w:t>Hardware notes</w:t>
+      </w:r>
+    </w:p>
+    <w:p>
+      <w:r>
+        <w:lastRenderedPageBreak/>
+        <w:t>The RX output from the HC-05 is connected via a voltage divider to  D16 on AUX-4 on the RAMPS.</w:t>
+      </w:r>
+    </w:p>
+    <w:p>
+      <w:r>
+        <w:t>The TX output is connected directly to D17 on AUX-4.</w:t>
+      </w:r>
+    </w:p>
+    <w:p>
+      <w:r>
+        <w:t>https://osoyoo.com/2016/07/03/reprap-3d-printer-circuit-connection-graph/</w:t>
+      </w:r>
+    </w:p>
+    <w:p>
+      <w:r>
+        <w:t>Voltage divider example (Ignore connections to Arduino):</w:t>
+      </w:r>
+    </w:p>
+    <w:p>
+      <w:r>
+        <w:t xml:space="preserve">https://electronics.stackexchange.com/questions/280500/why-do-you-have-to-use-a-voltage-divider-with-hc-05-bluetooth-module-arduino </w:t>
       </w:r>
       <w:r>
         <w:t xml:space="preserve"> </w:t>
       </w:r>
     </w:p>
     <w:p>
-      <w:r>
-        <w:t xml:space="preserve">https://github.com/rpd123/chess-robot/tree/main/versiongui </w:t>
+      <w:pPr>
+        <w:rPr>
+          <w:b/>
+          <w:bCs/>
+        </w:rPr>
+      </w:pPr>
+      <w:r>
+        <w:rPr>
+          <w:b/>
+          <w:bCs/>
+        </w:rPr>
+        <w:t>Running</w:t>
+      </w:r>
+    </w:p>
+    <w:p>
+      <w:pPr>
+        <w:rPr>
+          <w:b/>
+          <w:bCs/>
+        </w:rPr>
+      </w:pPr>
+      <w:r>
+        <w:t>Hide the on-screen navigation buttons (if any). (See below).</w:t>
+      </w:r>
+    </w:p>
+    <w:p>
+      <w:r>
+        <w:t>Have the</w:t>
+      </w:r>
+      <w:r>
+        <w:t xml:space="preserve"> OTG and</w:t>
+      </w:r>
+      <w:r>
+        <w:t xml:space="preserve"> wireless mouse dongle in</w:t>
+      </w:r>
+    </w:p>
+    <w:p>
+      <w:r>
+        <w:t xml:space="preserve">Open Pydroid3, open </w:t>
+      </w:r>
+      <w:r>
+        <w:rPr>
+          <w:b/>
+          <w:bCs/>
+        </w:rPr>
+        <w:t>main.py</w:t>
+      </w:r>
+      <w:r>
+        <w:t xml:space="preserve"> and press the yellow button. (Note: NOT CBint.py)</w:t>
+      </w:r>
+    </w:p>
+    <w:p>
+      <w:r>
+        <w:t>Then you should see “Let’s play chess” at the top of the screen.</w:t>
+      </w:r>
+    </w:p>
+    <w:p>
+      <w:r>
+        <w:t>This area will be used for messages. The phone is likely to be slow, so at each stage, wait for a new message.</w:t>
+      </w:r>
+    </w:p>
+    <w:p>
+      <w:r>
+        <w:t>Ensure that you can see the whole of the chessboard in the video view. Click on the “Calibrate chessboard” button. A static image will appear below, and a new message.</w:t>
+      </w:r>
+    </w:p>
+    <w:p>
+      <w:r>
+        <w:t xml:space="preserve">Using the mouse, click on the corners of the playing area </w:t>
+      </w:r>
+      <w:r>
+        <w:rPr>
+          <w:b/>
+          <w:bCs/>
+        </w:rPr>
+        <w:t>starting at the bottom left</w:t>
+      </w:r>
+      <w:r>
+        <w:t>. (Note: NOT top left)</w:t>
+      </w:r>
+    </w:p>
+    <w:p>
+      <w:r>
+        <w:t>You should then see the redlines image</w:t>
+      </w:r>
+      <w:r>
+        <w:t>.</w:t>
+      </w:r>
+    </w:p>
+    <w:p>
+      <w:r>
+        <w:t>Ensure that you have power to the RAMPS.</w:t>
+      </w:r>
+    </w:p>
+    <w:p>
+      <w:r>
+        <w:t>Click on Start game, and wait … until it says Game Started.</w:t>
+      </w:r>
+    </w:p>
+    <w:p>
+      <w:r>
+        <w:t>Click on Start robot and wait.</w:t>
+      </w:r>
+    </w:p>
+    <w:p>
+      <w:r>
+        <w:t>That button text will change to say “Switch on steppers” Do that.</w:t>
+      </w:r>
+    </w:p>
+    <w:p>
+      <w:r>
+        <w:t>Button text will change to “Adjust ROBOT placement”. Adjust position of robot base if needed, then press button.</w:t>
+      </w:r>
+    </w:p>
+    <w:p>
+      <w:r>
+        <w:t>Make a move then press “I’ve moved”</w:t>
+      </w:r>
+    </w:p>
+    <w:p/>
+    <w:p>
+      <w:pPr>
+        <w:rPr>
+          <w:b/>
+          <w:bCs/>
+        </w:rPr>
+      </w:pPr>
+      <w:r>
+        <w:rPr>
+          <w:b/>
+          <w:bCs/>
+        </w:rPr>
+        <w:t>Further info</w:t>
+      </w:r>
+    </w:p>
+    <w:p>
+      <w:r>
+        <w:t>Once</w:t>
       </w:r>
       <w:r>
         <w:t xml:space="preserve"> </w:t>
       </w:r>
-    </w:p>
-    <w:p>
-      <w:pPr>
-        <w:rPr>
-          <w:b/>
-          <w:bCs/>
-        </w:rPr>
-      </w:pPr>
-      <w:r>
-        <w:rPr>
-          <w:b/>
-          <w:bCs/>
-        </w:rPr>
-        <w:t>Running</w:t>
-      </w:r>
-    </w:p>
-    <w:p>
-      <w:pPr>
-        <w:rPr>
-          <w:b/>
-          <w:bCs/>
-        </w:rPr>
-      </w:pPr>
-      <w:r>
-        <w:t>Hide the on-screen navigation buttons (if any). (See below).</w:t>
-      </w:r>
-    </w:p>
-    <w:p>
+      <w:r>
+        <w:t>the</w:t>
+      </w:r>
+      <w:r>
+        <w:t xml:space="preserve"> code</w:t>
+      </w:r>
+      <w:r>
+        <w:t xml:space="preserve"> is up and running, steppers are on and robot is in home position:</w:t>
+      </w:r>
+    </w:p>
+    <w:p>
+      <w:r>
+        <w:t xml:space="preserve">    At any time you can put the </w:t>
+      </w:r>
+      <w:r>
+        <w:t>chess pieces</w:t>
+      </w:r>
+      <w:r>
+        <w:t xml:space="preserve"> back to </w:t>
+      </w:r>
+      <w:r>
+        <w:t>the</w:t>
+      </w:r>
+      <w:r>
+        <w:t xml:space="preserve"> </w:t>
+      </w:r>
+      <w:r>
+        <w:t>opening</w:t>
+      </w:r>
+      <w:r>
+        <w:t xml:space="preserve"> position and</w:t>
+      </w:r>
+      <w:r>
+        <w:br/>
+        <w:t xml:space="preserve">    Optionally re-calibrate chessboar</w:t>
+      </w:r>
+      <w:r>
+        <w:t>d</w:t>
+      </w:r>
+      <w:r>
+        <w:br/>
+      </w:r>
       <w:r>
         <w:lastRenderedPageBreak/>
-        <w:t>Have the</w:t>
-      </w:r>
-      <w:r>
-        <w:t xml:space="preserve"> OTG and</w:t>
-      </w:r>
-      <w:r>
-        <w:t xml:space="preserve"> wireless mouse dongle in</w:t>
-      </w:r>
-    </w:p>
-    <w:p>
-      <w:r>
-        <w:t xml:space="preserve">Open Pydroid3, open </w:t>
-      </w:r>
-      <w:r>
-        <w:rPr>
-          <w:b/>
-          <w:bCs/>
-        </w:rPr>
-        <w:t>main.py</w:t>
-      </w:r>
-      <w:r>
-        <w:t xml:space="preserve"> and press the yellow button. (Note: NOT CBint.py)</w:t>
-      </w:r>
-    </w:p>
-    <w:p>
-      <w:r>
-        <w:t>Then you should see “Let’s play chess” at the top of the screen.</w:t>
-      </w:r>
-    </w:p>
-    <w:p>
-      <w:r>
-        <w:t>This area will be used for messages. The phone is likely to be slow, so at each stage, wait for a new message.</w:t>
-      </w:r>
-    </w:p>
-    <w:p>
-      <w:r>
-        <w:t>Ensure that you can see the whole of the chessboard in the video view. Click on the “Calibrate chessboard” button. A static image will appear below, and a new message.</w:t>
-      </w:r>
-    </w:p>
-    <w:p>
-      <w:r>
-        <w:t xml:space="preserve">Using the mouse, click on the corners of the playing area </w:t>
-      </w:r>
-      <w:r>
-        <w:rPr>
-          <w:b/>
-          <w:bCs/>
-        </w:rPr>
-        <w:t>starting at the bottom left</w:t>
-      </w:r>
-      <w:r>
-        <w:t>. (Note: NOT top left)</w:t>
-      </w:r>
-    </w:p>
-    <w:p>
-      <w:r>
-        <w:t>You should then see the redlines image</w:t>
+        <w:t xml:space="preserve">    Optionally </w:t>
+      </w:r>
+      <w:r>
+        <w:t xml:space="preserve"> </w:t>
+      </w:r>
+      <w:r>
+        <w:t>re-calibrate robot</w:t>
+      </w:r>
+      <w:r>
+        <w:br/>
+      </w:r>
+      <w:r>
+        <w:t xml:space="preserve">    Click on New Game</w:t>
+      </w:r>
+      <w:r>
+        <w:br/>
+        <w:t xml:space="preserve">    Then make move</w:t>
+      </w:r>
+    </w:p>
+    <w:p>
+      <w:r>
+        <w:t>In particular, you can start a new game without re-calibrating the chessboard and without re-calibrating the robot.</w:t>
+      </w:r>
+    </w:p>
+    <w:p>
+      <w:r>
+        <w:t>You can re-calibrate the chessboard or the robot if the pieces are in the opening position</w:t>
       </w:r>
       <w:r>
         <w:t>.</w:t>
       </w:r>
     </w:p>
-    <w:p>
-      <w:r>
-        <w:t>Ensure that you have power to the RAMPS.</w:t>
-      </w:r>
-    </w:p>
-    <w:p>
-      <w:r>
-        <w:t>Click on Start game, and wait … until it says Game Started.</w:t>
-      </w:r>
-    </w:p>
-    <w:p>
-      <w:r>
-        <w:t>Click on Start robot and wait.</w:t>
-      </w:r>
-    </w:p>
-    <w:p>
-      <w:r>
-        <w:t>That button text will change to say “Switch on steppers” Do that.</w:t>
-      </w:r>
-    </w:p>
-    <w:p>
-      <w:r>
-        <w:t>Button text will change to “Adjust ROBOT placement”. Adjust position of robot base if needed, then press button.</w:t>
-      </w:r>
-    </w:p>
-    <w:p>
-      <w:r>
-        <w:t>Make a move then press “I’ve moved”</w:t>
-      </w:r>
-    </w:p>
     <w:p/>
     <w:p>
-      <w:pPr>
-        <w:rPr>
-          <w:b/>
-          <w:bCs/>
-        </w:rPr>
-      </w:pPr>
-      <w:r>
-        <w:rPr>
-          <w:b/>
-          <w:bCs/>
-        </w:rPr>
-        <w:t>Further info</w:t>
-      </w:r>
-    </w:p>
-    <w:p>
-      <w:r>
-        <w:t>Once</w:t>
-      </w:r>
-      <w:r>
-        <w:t xml:space="preserve"> </w:t>
-      </w:r>
-      <w:r>
-        <w:t>the</w:t>
-      </w:r>
-      <w:r>
-        <w:t xml:space="preserve"> code</w:t>
-      </w:r>
-      <w:r>
-        <w:t xml:space="preserve"> is up and running, steppers are on and robot is in home position:</w:t>
-      </w:r>
-    </w:p>
-    <w:p>
-      <w:r>
-        <w:t xml:space="preserve">    At any time you can put the </w:t>
-      </w:r>
-      <w:r>
-        <w:t>chess pieces</w:t>
-      </w:r>
-      <w:r>
-        <w:t xml:space="preserve"> back to </w:t>
-      </w:r>
-      <w:r>
-        <w:t>the</w:t>
-      </w:r>
-      <w:r>
-        <w:t xml:space="preserve"> </w:t>
-      </w:r>
-      <w:r>
-        <w:t>opening</w:t>
-      </w:r>
-      <w:r>
-        <w:t xml:space="preserve"> position and</w:t>
-      </w:r>
-      <w:r>
-        <w:br/>
-        <w:t xml:space="preserve">    Optionally re-calibrate chessboar</w:t>
-      </w:r>
-      <w:r>
-        <w:t>d</w:t>
-      </w:r>
-      <w:r>
-        <w:br/>
-      </w:r>
-      <w:r>
-        <w:t xml:space="preserve">    </w:t>
-      </w:r>
-      <w:proofErr w:type="gramStart"/>
-      <w:r>
-        <w:t xml:space="preserve">Optionally </w:t>
-      </w:r>
-      <w:r>
-        <w:t xml:space="preserve"> </w:t>
-      </w:r>
-      <w:r>
-        <w:t>re</w:t>
-      </w:r>
-      <w:proofErr w:type="gramEnd"/>
-      <w:r>
-        <w:t>-calibrate robot</w:t>
-      </w:r>
-      <w:r>
-        <w:br/>
-      </w:r>
-      <w:r>
-        <w:t xml:space="preserve">    Click on New Game</w:t>
-      </w:r>
-      <w:r>
-        <w:br/>
-        <w:t xml:space="preserve">    Then make move</w:t>
-      </w:r>
-    </w:p>
-    <w:p>
-      <w:r>
-        <w:t>In particular, you can start a new game without re-calibrating the chessboard and without re-calibrating the robot.</w:t>
-      </w:r>
-    </w:p>
-    <w:p>
-      <w:r>
-        <w:t>You can re-calibrate the chessboard or the robot if the pieces are in the opening position</w:t>
-      </w:r>
-      <w:r>
-        <w:t>.</w:t>
-      </w:r>
-    </w:p>
-    <w:p/>
-    <w:p>
-      <w:r>
-        <w:t xml:space="preserve">If </w:t>
-      </w:r>
-      <w:proofErr w:type="spellStart"/>
-      <w:r>
-        <w:t>Pydroid</w:t>
-      </w:r>
-      <w:proofErr w:type="spellEnd"/>
-      <w:r>
-        <w:t xml:space="preserve"> is not running</w:t>
+      <w:r>
+        <w:t>If Pydroid is not running</w:t>
       </w:r>
       <w:r>
         <w:br/>
@@ -528,21 +504,10 @@
       </w:r>
       <w:r>
         <w:br/>
-        <w:t xml:space="preserve">    Open </w:t>
-      </w:r>
-      <w:proofErr w:type="spellStart"/>
-      <w:r>
-        <w:t>Pydroid</w:t>
-      </w:r>
-      <w:proofErr w:type="spellEnd"/>
-      <w:r>
-        <w:t>, open and run main.py</w:t>
-      </w:r>
-      <w:r>
-        <w:br/>
-      </w:r>
-      <w:r>
-        <w:lastRenderedPageBreak/>
+        <w:t xml:space="preserve">    Open Pydroid, open and run main.py</w:t>
+      </w:r>
+      <w:r>
+        <w:br/>
         <w:t xml:space="preserve">    Optionally calibrate chessboard</w:t>
       </w:r>
       <w:r>

--- a/versiongui/Android robot instructions.docx
+++ b/versiongui/Android robot instructions.docx
@@ -53,20 +53,35 @@
       </w:r>
     </w:p>
     <w:p>
-      <w:r>
-        <w:t>Pydroid 3</w:t>
-      </w:r>
-      <w:r>
-        <w:br/>
-      </w:r>
-      <w:r>
-        <w:t>Pydroid repository plugin</w:t>
-      </w:r>
-      <w:r>
-        <w:br/>
-      </w:r>
-      <w:r>
-        <w:t>Pydroid Permissions Plugin</w:t>
+      <w:proofErr w:type="spellStart"/>
+      <w:r>
+        <w:t>Pydroid</w:t>
+      </w:r>
+      <w:proofErr w:type="spellEnd"/>
+      <w:r>
+        <w:t xml:space="preserve"> 3</w:t>
+      </w:r>
+      <w:r>
+        <w:br/>
+      </w:r>
+      <w:proofErr w:type="spellStart"/>
+      <w:r>
+        <w:t>Pydroid</w:t>
+      </w:r>
+      <w:proofErr w:type="spellEnd"/>
+      <w:r>
+        <w:t xml:space="preserve"> repository plugin</w:t>
+      </w:r>
+      <w:r>
+        <w:br/>
+      </w:r>
+      <w:proofErr w:type="spellStart"/>
+      <w:r>
+        <w:t>Pydroid</w:t>
+      </w:r>
+      <w:proofErr w:type="spellEnd"/>
+      <w:r>
+        <w:t xml:space="preserve"> Permissions Plugin</w:t>
       </w:r>
       <w:r>
         <w:br/>
@@ -78,7 +93,15 @@
     </w:p>
     <w:p>
       <w:r>
-        <w:t>Installing Pydroid 3 will automaticall</w:t>
+        <w:t xml:space="preserve">Installing </w:t>
+      </w:r>
+      <w:proofErr w:type="spellStart"/>
+      <w:r>
+        <w:t>Pydroid</w:t>
+      </w:r>
+      <w:proofErr w:type="spellEnd"/>
+      <w:r>
+        <w:t xml:space="preserve"> 3 will automaticall</w:t>
       </w:r>
       <w:r>
         <w:t>y</w:t>
@@ -91,28 +114,57 @@
       </w:r>
       <w:r>
         <w:br/>
-        <w:t>Open Pydroid 3 and choose “Pip” from the menu. In there you can install Python modules by merely typing their names:</w:t>
-      </w:r>
-    </w:p>
-    <w:p>
+        <w:t xml:space="preserve">Open </w:t>
+      </w:r>
+      <w:proofErr w:type="spellStart"/>
+      <w:r>
+        <w:t>Pydroid</w:t>
+      </w:r>
+      <w:proofErr w:type="spellEnd"/>
+      <w:r>
+        <w:t xml:space="preserve"> 3 and choose “Pip” from the menu. In there you can install Python modules by merely typing their names:</w:t>
+      </w:r>
+    </w:p>
+    <w:p>
+      <w:proofErr w:type="spellStart"/>
       <w:r>
         <w:t>kivy</w:t>
       </w:r>
-      <w:r>
-        <w:br/>
+      <w:proofErr w:type="spellEnd"/>
+      <w:r>
+        <w:br/>
+      </w:r>
+      <w:proofErr w:type="spellStart"/>
+      <w:r>
         <w:t>pyserial</w:t>
       </w:r>
-      <w:r>
-        <w:br/>
+      <w:proofErr w:type="spellEnd"/>
+      <w:r>
+        <w:br/>
+      </w:r>
+      <w:proofErr w:type="spellStart"/>
+      <w:r>
         <w:t>psutil</w:t>
       </w:r>
-      <w:r>
-        <w:br/>
+      <w:proofErr w:type="spellEnd"/>
+      <w:r>
+        <w:br/>
+      </w:r>
+      <w:proofErr w:type="spellStart"/>
+      <w:r>
         <w:t>numpy</w:t>
       </w:r>
-      <w:r>
-        <w:br/>
-        <w:t>opencv-python</w:t>
+      <w:proofErr w:type="spellEnd"/>
+      <w:r>
+        <w:br/>
+      </w:r>
+      <w:proofErr w:type="spellStart"/>
+      <w:r>
+        <w:t>opencv</w:t>
+      </w:r>
+      <w:proofErr w:type="spellEnd"/>
+      <w:r>
+        <w:t>-python</w:t>
       </w:r>
       <w:r>
         <w:br/>
@@ -163,8 +215,16 @@
         <w:rPr>
           <w:rStyle w:val="selectable-text"/>
         </w:rPr>
-        <w:t>ProgramFiles(x86)\Arduino\hardware\arduino\avr\cores\arduino\HardwareSerial.h</w:t>
-      </w:r>
+        <w:t>ProgramFiles(x</w:t>
+      </w:r>
+      <w:proofErr w:type="gramStart"/>
+      <w:r>
+        <w:rPr>
+          <w:rStyle w:val="selectable-text"/>
+        </w:rPr>
+        <w:t>86)\Arduino\hardware\arduino\avr\cores\arduino\HardwareSerial.h</w:t>
+      </w:r>
+      <w:proofErr w:type="gramEnd"/>
     </w:p>
     <w:p>
       <w:pPr>
@@ -227,7 +287,43 @@
     </w:p>
     <w:p>
       <w:r>
-        <w:t>Change configuration variables in CBstate.py, robotmove.py and Arduino config.h as appropriate.</w:t>
+        <w:t xml:space="preserve">Change configuration variables in CBstate.py, robotmove.py and Arduino </w:t>
+      </w:r>
+      <w:proofErr w:type="spellStart"/>
+      <w:r>
+        <w:t>config.h</w:t>
+      </w:r>
+      <w:proofErr w:type="spellEnd"/>
+      <w:r>
+        <w:t xml:space="preserve"> as appropriate.</w:t>
+      </w:r>
+    </w:p>
+    <w:p>
+      <w:r>
+        <w:t xml:space="preserve">Line 5 of </w:t>
+      </w:r>
+      <w:proofErr w:type="spellStart"/>
+      <w:r>
+        <w:t>config.h</w:t>
+      </w:r>
+      <w:proofErr w:type="spellEnd"/>
+      <w:r>
+        <w:t xml:space="preserve"> should be changed to</w:t>
+      </w:r>
+      <w:r>
+        <w:br/>
+      </w:r>
+      <w:r>
+        <w:t>#define SERIALX Serial</w:t>
+      </w:r>
+      <w:r>
+        <w:t>2</w:t>
+      </w:r>
+    </w:p>
+    <w:p>
+      <w:r>
+        <w:lastRenderedPageBreak/>
+        <w:t>when Bluetooth is used.</w:t>
       </w:r>
     </w:p>
     <w:p>
@@ -247,256 +343,279 @@
     </w:p>
     <w:p>
       <w:r>
+        <w:t xml:space="preserve">The RX output from the HC-05 is connected via a voltage divider </w:t>
+      </w:r>
+      <w:proofErr w:type="gramStart"/>
+      <w:r>
+        <w:t>to  D</w:t>
+      </w:r>
+      <w:proofErr w:type="gramEnd"/>
+      <w:r>
+        <w:t>16 on AUX-4 on the RAMPS.</w:t>
+      </w:r>
+    </w:p>
+    <w:p>
+      <w:r>
+        <w:t>The TX output is connected directly to D17 on AUX-4.</w:t>
+      </w:r>
+    </w:p>
+    <w:p>
+      <w:r>
+        <w:t>https://osoyoo.com/2016/07/03/reprap-3d-printer-circuit-connection-graph/</w:t>
+      </w:r>
+    </w:p>
+    <w:p>
+      <w:r>
+        <w:t>Voltage divider example (Ignore connections to Arduino):</w:t>
+      </w:r>
+    </w:p>
+    <w:p>
+      <w:r>
+        <w:t xml:space="preserve">https://electronics.stackexchange.com/questions/280500/why-do-you-have-to-use-a-voltage-divider-with-hc-05-bluetooth-module-arduino </w:t>
+      </w:r>
+      <w:r>
+        <w:t xml:space="preserve"> </w:t>
+      </w:r>
+    </w:p>
+    <w:p>
+      <w:pPr>
+        <w:rPr>
+          <w:b/>
+          <w:bCs/>
+        </w:rPr>
+      </w:pPr>
+      <w:r>
+        <w:rPr>
+          <w:b/>
+          <w:bCs/>
+        </w:rPr>
+        <w:t>Running</w:t>
+      </w:r>
+    </w:p>
+    <w:p>
+      <w:pPr>
+        <w:rPr>
+          <w:b/>
+          <w:bCs/>
+        </w:rPr>
+      </w:pPr>
+      <w:r>
+        <w:t>Hide the on-screen navigation buttons (if any). (See below).</w:t>
+      </w:r>
+    </w:p>
+    <w:p>
+      <w:r>
+        <w:t>Have the</w:t>
+      </w:r>
+      <w:r>
+        <w:t xml:space="preserve"> OTG and</w:t>
+      </w:r>
+      <w:r>
+        <w:t xml:space="preserve"> wireless mouse dongle in</w:t>
+      </w:r>
+    </w:p>
+    <w:p>
+      <w:r>
+        <w:t xml:space="preserve">Open Pydroid3, open </w:t>
+      </w:r>
+      <w:r>
+        <w:rPr>
+          <w:b/>
+          <w:bCs/>
+        </w:rPr>
+        <w:t>main.py</w:t>
+      </w:r>
+      <w:r>
+        <w:t xml:space="preserve"> and press the yellow button. (Note: NOT CBint.py)</w:t>
+      </w:r>
+    </w:p>
+    <w:p>
+      <w:r>
+        <w:t>Then you should see “Let’s play chess” at the top of the screen.</w:t>
+      </w:r>
+    </w:p>
+    <w:p>
+      <w:r>
+        <w:t>This area will be used for messages. The phone is likely to be slow, so at each stage, wait for a new message.</w:t>
+      </w:r>
+    </w:p>
+    <w:p>
+      <w:r>
+        <w:t>Ensure that you can see the whole of the chessboard in the video view. Click on the “Calibrate chessboard” button. A static image will appear below, and a new message.</w:t>
+      </w:r>
+    </w:p>
+    <w:p>
+      <w:r>
+        <w:t xml:space="preserve">Using the mouse, click on the corners of the playing area </w:t>
+      </w:r>
+      <w:r>
+        <w:rPr>
+          <w:b/>
+          <w:bCs/>
+        </w:rPr>
+        <w:t>starting at the bottom left</w:t>
+      </w:r>
+      <w:r>
+        <w:t>. (Note: NOT top left)</w:t>
+      </w:r>
+    </w:p>
+    <w:p>
+      <w:r>
+        <w:t>You should then see the redlines image</w:t>
+      </w:r>
+      <w:r>
+        <w:t>.</w:t>
+      </w:r>
+    </w:p>
+    <w:p>
+      <w:r>
+        <w:t>Ensure that you have power to the RAMPS.</w:t>
+      </w:r>
+    </w:p>
+    <w:p>
+      <w:r>
+        <w:t>Click on Start game, and wait … until it says Game Started.</w:t>
+      </w:r>
+    </w:p>
+    <w:p>
+      <w:r>
+        <w:t>Click on Start robot and wait.</w:t>
+      </w:r>
+    </w:p>
+    <w:p>
+      <w:r>
+        <w:t>That button text will change to say “Switch on steppers” Do that.</w:t>
+      </w:r>
+    </w:p>
+    <w:p>
+      <w:r>
+        <w:t>Button text will change to “Adjust ROBOT placement”. Adjust position of robot base if needed, then press button.</w:t>
+      </w:r>
+    </w:p>
+    <w:p>
+      <w:r>
+        <w:t>Make a move then press “I’ve moved”</w:t>
+      </w:r>
+    </w:p>
+    <w:p/>
+    <w:p>
+      <w:pPr>
+        <w:rPr>
+          <w:b/>
+          <w:bCs/>
+        </w:rPr>
+      </w:pPr>
+      <w:r>
+        <w:rPr>
+          <w:b/>
+          <w:bCs/>
+        </w:rPr>
+        <w:t>Further info</w:t>
+      </w:r>
+    </w:p>
+    <w:p>
+      <w:r>
         <w:lastRenderedPageBreak/>
-        <w:t>The RX output from the HC-05 is connected via a voltage divider to  D16 on AUX-4 on the RAMPS.</w:t>
-      </w:r>
-    </w:p>
-    <w:p>
-      <w:r>
-        <w:t>The TX output is connected directly to D17 on AUX-4.</w:t>
-      </w:r>
-    </w:p>
-    <w:p>
-      <w:r>
-        <w:t>https://osoyoo.com/2016/07/03/reprap-3d-printer-circuit-connection-graph/</w:t>
-      </w:r>
-    </w:p>
-    <w:p>
-      <w:r>
-        <w:t>Voltage divider example (Ignore connections to Arduino):</w:t>
-      </w:r>
-    </w:p>
-    <w:p>
-      <w:r>
-        <w:t xml:space="preserve">https://electronics.stackexchange.com/questions/280500/why-do-you-have-to-use-a-voltage-divider-with-hc-05-bluetooth-module-arduino </w:t>
+        <w:t>Once</w:t>
       </w:r>
       <w:r>
         <w:t xml:space="preserve"> </w:t>
       </w:r>
-    </w:p>
-    <w:p>
-      <w:pPr>
-        <w:rPr>
-          <w:b/>
-          <w:bCs/>
-        </w:rPr>
-      </w:pPr>
-      <w:r>
-        <w:rPr>
-          <w:b/>
-          <w:bCs/>
-        </w:rPr>
-        <w:t>Running</w:t>
-      </w:r>
-    </w:p>
-    <w:p>
-      <w:pPr>
-        <w:rPr>
-          <w:b/>
-          <w:bCs/>
-        </w:rPr>
-      </w:pPr>
-      <w:r>
-        <w:t>Hide the on-screen navigation buttons (if any). (See below).</w:t>
-      </w:r>
-    </w:p>
-    <w:p>
-      <w:r>
-        <w:t>Have the</w:t>
-      </w:r>
-      <w:r>
-        <w:t xml:space="preserve"> OTG and</w:t>
-      </w:r>
-      <w:r>
-        <w:t xml:space="preserve"> wireless mouse dongle in</w:t>
-      </w:r>
-    </w:p>
-    <w:p>
-      <w:r>
-        <w:t xml:space="preserve">Open Pydroid3, open </w:t>
-      </w:r>
-      <w:r>
-        <w:rPr>
-          <w:b/>
-          <w:bCs/>
-        </w:rPr>
-        <w:t>main.py</w:t>
-      </w:r>
-      <w:r>
-        <w:t xml:space="preserve"> and press the yellow button. (Note: NOT CBint.py)</w:t>
-      </w:r>
-    </w:p>
-    <w:p>
-      <w:r>
-        <w:t>Then you should see “Let’s play chess” at the top of the screen.</w:t>
-      </w:r>
-    </w:p>
-    <w:p>
-      <w:r>
-        <w:t>This area will be used for messages. The phone is likely to be slow, so at each stage, wait for a new message.</w:t>
-      </w:r>
-    </w:p>
-    <w:p>
-      <w:r>
-        <w:t>Ensure that you can see the whole of the chessboard in the video view. Click on the “Calibrate chessboard” button. A static image will appear below, and a new message.</w:t>
-      </w:r>
-    </w:p>
-    <w:p>
-      <w:r>
-        <w:t xml:space="preserve">Using the mouse, click on the corners of the playing area </w:t>
-      </w:r>
-      <w:r>
-        <w:rPr>
-          <w:b/>
-          <w:bCs/>
-        </w:rPr>
-        <w:t>starting at the bottom left</w:t>
-      </w:r>
-      <w:r>
-        <w:t>. (Note: NOT top left)</w:t>
-      </w:r>
-    </w:p>
-    <w:p>
-      <w:r>
-        <w:t>You should then see the redlines image</w:t>
+      <w:r>
+        <w:t>the</w:t>
+      </w:r>
+      <w:r>
+        <w:t xml:space="preserve"> code</w:t>
+      </w:r>
+      <w:r>
+        <w:t xml:space="preserve"> is up and running, steppers are on and robot is in home position:</w:t>
+      </w:r>
+    </w:p>
+    <w:p>
+      <w:r>
+        <w:t xml:space="preserve">    At any time you can put the </w:t>
+      </w:r>
+      <w:r>
+        <w:t>chess pieces</w:t>
+      </w:r>
+      <w:r>
+        <w:t xml:space="preserve"> back to </w:t>
+      </w:r>
+      <w:r>
+        <w:t>the</w:t>
+      </w:r>
+      <w:r>
+        <w:t xml:space="preserve"> </w:t>
+      </w:r>
+      <w:r>
+        <w:t>opening</w:t>
+      </w:r>
+      <w:r>
+        <w:t xml:space="preserve"> position and</w:t>
+      </w:r>
+      <w:r>
+        <w:br/>
+        <w:t xml:space="preserve">    Optionally re-calibrate chessboar</w:t>
+      </w:r>
+      <w:r>
+        <w:t>d</w:t>
+      </w:r>
+      <w:r>
+        <w:br/>
+      </w:r>
+      <w:r>
+        <w:t xml:space="preserve">    </w:t>
+      </w:r>
+      <w:proofErr w:type="gramStart"/>
+      <w:r>
+        <w:t xml:space="preserve">Optionally </w:t>
+      </w:r>
+      <w:r>
+        <w:t xml:space="preserve"> </w:t>
+      </w:r>
+      <w:r>
+        <w:t>re</w:t>
+      </w:r>
+      <w:proofErr w:type="gramEnd"/>
+      <w:r>
+        <w:t>-calibrate robot</w:t>
+      </w:r>
+      <w:r>
+        <w:br/>
+      </w:r>
+      <w:r>
+        <w:t xml:space="preserve">    Click on New Game</w:t>
+      </w:r>
+      <w:r>
+        <w:br/>
+        <w:t xml:space="preserve">    Then make move</w:t>
+      </w:r>
+    </w:p>
+    <w:p>
+      <w:r>
+        <w:t>In particular, you can start a new game without re-calibrating the chessboard and without re-calibrating the robot.</w:t>
+      </w:r>
+    </w:p>
+    <w:p>
+      <w:r>
+        <w:t>You can re-calibrate the chessboard or the robot if the pieces are in the opening position</w:t>
       </w:r>
       <w:r>
         <w:t>.</w:t>
       </w:r>
     </w:p>
-    <w:p>
-      <w:r>
-        <w:t>Ensure that you have power to the RAMPS.</w:t>
-      </w:r>
-    </w:p>
-    <w:p>
-      <w:r>
-        <w:t>Click on Start game, and wait … until it says Game Started.</w:t>
-      </w:r>
-    </w:p>
-    <w:p>
-      <w:r>
-        <w:t>Click on Start robot and wait.</w:t>
-      </w:r>
-    </w:p>
-    <w:p>
-      <w:r>
-        <w:t>That button text will change to say “Switch on steppers” Do that.</w:t>
-      </w:r>
-    </w:p>
-    <w:p>
-      <w:r>
-        <w:t>Button text will change to “Adjust ROBOT placement”. Adjust position of robot base if needed, then press button.</w:t>
-      </w:r>
-    </w:p>
-    <w:p>
-      <w:r>
-        <w:t>Make a move then press “I’ve moved”</w:t>
-      </w:r>
-    </w:p>
     <w:p/>
     <w:p>
-      <w:pPr>
-        <w:rPr>
-          <w:b/>
-          <w:bCs/>
-        </w:rPr>
-      </w:pPr>
-      <w:r>
-        <w:rPr>
-          <w:b/>
-          <w:bCs/>
-        </w:rPr>
-        <w:t>Further info</w:t>
-      </w:r>
-    </w:p>
-    <w:p>
-      <w:r>
-        <w:t>Once</w:t>
-      </w:r>
-      <w:r>
-        <w:t xml:space="preserve"> </w:t>
-      </w:r>
-      <w:r>
-        <w:t>the</w:t>
-      </w:r>
-      <w:r>
-        <w:t xml:space="preserve"> code</w:t>
-      </w:r>
-      <w:r>
-        <w:t xml:space="preserve"> is up and running, steppers are on and robot is in home position:</w:t>
-      </w:r>
-    </w:p>
-    <w:p>
-      <w:r>
-        <w:t xml:space="preserve">    At any time you can put the </w:t>
-      </w:r>
-      <w:r>
-        <w:t>chess pieces</w:t>
-      </w:r>
-      <w:r>
-        <w:t xml:space="preserve"> back to </w:t>
-      </w:r>
-      <w:r>
-        <w:t>the</w:t>
-      </w:r>
-      <w:r>
-        <w:t xml:space="preserve"> </w:t>
-      </w:r>
-      <w:r>
-        <w:t>opening</w:t>
-      </w:r>
-      <w:r>
-        <w:t xml:space="preserve"> position and</w:t>
-      </w:r>
-      <w:r>
-        <w:br/>
-        <w:t xml:space="preserve">    Optionally re-calibrate chessboar</w:t>
-      </w:r>
-      <w:r>
-        <w:t>d</w:t>
-      </w:r>
-      <w:r>
-        <w:br/>
-      </w:r>
-      <w:r>
-        <w:lastRenderedPageBreak/>
-        <w:t xml:space="preserve">    Optionally </w:t>
-      </w:r>
-      <w:r>
-        <w:t xml:space="preserve"> </w:t>
-      </w:r>
-      <w:r>
-        <w:t>re-calibrate robot</w:t>
-      </w:r>
-      <w:r>
-        <w:br/>
-      </w:r>
-      <w:r>
-        <w:t xml:space="preserve">    Click on New Game</w:t>
-      </w:r>
-      <w:r>
-        <w:br/>
-        <w:t xml:space="preserve">    Then make move</w:t>
-      </w:r>
-    </w:p>
-    <w:p>
-      <w:r>
-        <w:t>In particular, you can start a new game without re-calibrating the chessboard and without re-calibrating the robot.</w:t>
-      </w:r>
-    </w:p>
-    <w:p>
-      <w:r>
-        <w:t>You can re-calibrate the chessboard or the robot if the pieces are in the opening position</w:t>
-      </w:r>
-      <w:r>
-        <w:t>.</w:t>
-      </w:r>
-    </w:p>
-    <w:p/>
-    <w:p>
-      <w:r>
-        <w:t>If Pydroid is not running</w:t>
+      <w:r>
+        <w:t xml:space="preserve">If </w:t>
+      </w:r>
+      <w:proofErr w:type="spellStart"/>
+      <w:r>
+        <w:t>Pydroid</w:t>
+      </w:r>
+      <w:proofErr w:type="spellEnd"/>
+      <w:r>
+        <w:t xml:space="preserve"> is not running</w:t>
       </w:r>
       <w:r>
         <w:br/>
@@ -504,7 +623,15 @@
       </w:r>
       <w:r>
         <w:br/>
-        <w:t xml:space="preserve">    Open Pydroid, open and run main.py</w:t>
+        <w:t xml:space="preserve">    Open </w:t>
+      </w:r>
+      <w:proofErr w:type="spellStart"/>
+      <w:r>
+        <w:t>Pydroid</w:t>
+      </w:r>
+      <w:proofErr w:type="spellEnd"/>
+      <w:r>
+        <w:t>, open and run main.py</w:t>
       </w:r>
       <w:r>
         <w:br/>

--- a/versiongui/Android robot instructions.docx
+++ b/versiongui/Android robot instructions.docx
@@ -4,46 +4,24 @@
   <w:body>
     <w:p>
       <w:pPr>
-        <w:rPr>
-          <w:b/>
-          <w:bCs/>
-        </w:rPr>
-      </w:pPr>
-      <w:r>
-        <w:rPr>
-          <w:b/>
-          <w:bCs/>
-        </w:rPr>
+        <w:pStyle w:val="Heading1"/>
+      </w:pPr>
+      <w:r>
         <w:t>Android robot instructions</w:t>
       </w:r>
     </w:p>
     <w:p/>
     <w:p>
       <w:pPr>
-        <w:rPr>
-          <w:b/>
-          <w:bCs/>
-        </w:rPr>
-      </w:pPr>
-      <w:r>
-        <w:rPr>
-          <w:b/>
-          <w:bCs/>
-        </w:rPr>
+        <w:pStyle w:val="Heading2"/>
+      </w:pPr>
+      <w:r>
         <w:t>Installatio</w:t>
       </w:r>
       <w:r>
-        <w:rPr>
-          <w:b/>
-          <w:bCs/>
-        </w:rPr>
         <w:t>n</w:t>
       </w:r>
       <w:r>
-        <w:rPr>
-          <w:b/>
-          <w:bCs/>
-        </w:rPr>
         <w:t>:</w:t>
       </w:r>
     </w:p>
@@ -328,6 +306,17 @@
     </w:p>
     <w:p>
       <w:pPr>
+        <w:pStyle w:val="Heading2"/>
+      </w:pPr>
+      <w:r>
+        <w:t xml:space="preserve">Electronics </w:t>
+      </w:r>
+      <w:r>
+        <w:t>notes</w:t>
+      </w:r>
+    </w:p>
+    <w:p>
+      <w:pPr>
         <w:rPr>
           <w:b/>
           <w:bCs/>
@@ -338,7 +327,7 @@
           <w:b/>
           <w:bCs/>
         </w:rPr>
-        <w:t>Hardware notes</w:t>
+        <w:t>HC-05</w:t>
       </w:r>
     </w:p>
     <w:p>
@@ -372,9 +361,6 @@
     <w:p>
       <w:r>
         <w:t xml:space="preserve">https://electronics.stackexchange.com/questions/280500/why-do-you-have-to-use-a-voltage-divider-with-hc-05-bluetooth-module-arduino </w:t>
-      </w:r>
-      <w:r>
-        <w:t xml:space="preserve"> </w:t>
       </w:r>
     </w:p>
     <w:p>
@@ -389,6 +375,95 @@
           <w:b/>
           <w:bCs/>
         </w:rPr>
+        <w:t>Connections to steppers</w:t>
+      </w:r>
+    </w:p>
+    <w:p>
+      <w:pPr>
+        <w:spacing w:before="100" w:beforeAutospacing="1" w:after="100" w:afterAutospacing="1"/>
+      </w:pPr>
+      <w:r>
+        <w:t xml:space="preserve"> </w:t>
+      </w:r>
+      <w:r>
+        <w:t>S</w:t>
+      </w:r>
+      <w:r>
+        <w:t>hank1 goes from the shoulder to the elbow, and shank2 goes from the elbow to the gripper. </w:t>
+      </w:r>
+    </w:p>
+    <w:p>
+      <w:pPr>
+        <w:spacing w:before="100" w:beforeAutospacing="1" w:after="100" w:afterAutospacing="1"/>
+      </w:pPr>
+      <w:r>
+        <w:t>Connect:</w:t>
+      </w:r>
+    </w:p>
+    <w:p>
+      <w:pPr>
+        <w:spacing w:before="100" w:beforeAutospacing="1" w:after="100" w:afterAutospacing="1"/>
+      </w:pPr>
+      <w:r>
+        <w:t>X controller to motor which moves shank2</w:t>
+      </w:r>
+    </w:p>
+    <w:p>
+      <w:pPr>
+        <w:spacing w:before="100" w:beforeAutospacing="1" w:after="100" w:afterAutospacing="1"/>
+      </w:pPr>
+      <w:r>
+        <w:t>Y controller to motor which moves shank 1</w:t>
+      </w:r>
+    </w:p>
+    <w:p>
+      <w:pPr>
+        <w:spacing w:before="100" w:beforeAutospacing="1" w:after="100" w:afterAutospacing="1"/>
+      </w:pPr>
+      <w:r>
+        <w:t>Z controller to motor which moves the robot vertically  </w:t>
+      </w:r>
+    </w:p>
+    <w:p>
+      <w:pPr>
+        <w:spacing w:before="100" w:beforeAutospacing="1" w:after="100" w:afterAutospacing="1"/>
+      </w:pPr>
+      <w:r>
+        <w:t>In this diagram</w:t>
+      </w:r>
+      <w:r>
+        <w:br/>
+      </w:r>
+      <w:hyperlink r:id="rId5" w:tgtFrame="_blank" w:history="1">
+        <w:r>
+          <w:rPr>
+            <w:rStyle w:val="Hyperlink"/>
+          </w:rPr>
+          <w:t>https://github.com/rpd123/community_robot_arm/blob/master/Assembly%20%26%20Control%20Guides/Wiring%20Guide/wiring-lower%20motor.jpg</w:t>
+        </w:r>
+      </w:hyperlink>
+    </w:p>
+    <w:p>
+      <w:pPr>
+        <w:spacing w:before="100" w:beforeAutospacing="1" w:after="100" w:afterAutospacing="1"/>
+      </w:pPr>
+      <w:r>
+        <w:t>Controllers are X, Y, Z from left to right. </w:t>
+      </w:r>
+    </w:p>
+    <w:p>
+      <w:pPr>
+        <w:spacing w:before="100" w:beforeAutospacing="1" w:after="100" w:afterAutospacing="1"/>
+      </w:pPr>
+      <w:r>
+        <w:t>Note: in this context X, Y, Z refer to motors, not cartesian coordinates.</w:t>
+      </w:r>
+    </w:p>
+    <w:p>
+      <w:pPr>
+        <w:pStyle w:val="Heading2"/>
+      </w:pPr>
+      <w:r>
         <w:t>Running</w:t>
       </w:r>
     </w:p>
@@ -446,6 +521,7 @@
     </w:p>
     <w:p>
       <w:r>
+        <w:lastRenderedPageBreak/>
         <w:t xml:space="preserve">Using the mouse, click on the corners of the playing area </w:t>
       </w:r>
       <w:r>
@@ -515,159 +591,161 @@
     </w:p>
     <w:p>
       <w:r>
+        <w:t>Once</w:t>
+      </w:r>
+      <w:r>
+        <w:t xml:space="preserve"> </w:t>
+      </w:r>
+      <w:r>
+        <w:t>the</w:t>
+      </w:r>
+      <w:r>
+        <w:t xml:space="preserve"> code</w:t>
+      </w:r>
+      <w:r>
+        <w:t xml:space="preserve"> is up and running, steppers are on and robot is in home position:</w:t>
+      </w:r>
+    </w:p>
+    <w:p>
+      <w:r>
+        <w:t xml:space="preserve">    At any time you can put the </w:t>
+      </w:r>
+      <w:r>
+        <w:t>chess pieces</w:t>
+      </w:r>
+      <w:r>
+        <w:t xml:space="preserve"> back to </w:t>
+      </w:r>
+      <w:r>
+        <w:t>the</w:t>
+      </w:r>
+      <w:r>
+        <w:t xml:space="preserve"> </w:t>
+      </w:r>
+      <w:r>
+        <w:t>opening</w:t>
+      </w:r>
+      <w:r>
+        <w:t xml:space="preserve"> position and</w:t>
+      </w:r>
+      <w:r>
+        <w:br/>
+        <w:t xml:space="preserve">    Optionally re-calibrate chessboar</w:t>
+      </w:r>
+      <w:r>
+        <w:t>d</w:t>
+      </w:r>
+      <w:r>
+        <w:br/>
+      </w:r>
+      <w:r>
+        <w:t xml:space="preserve">    </w:t>
+      </w:r>
+      <w:proofErr w:type="gramStart"/>
+      <w:r>
+        <w:t xml:space="preserve">Optionally </w:t>
+      </w:r>
+      <w:r>
+        <w:t xml:space="preserve"> </w:t>
+      </w:r>
+      <w:r>
+        <w:t>re</w:t>
+      </w:r>
+      <w:proofErr w:type="gramEnd"/>
+      <w:r>
+        <w:t>-calibrate robot</w:t>
+      </w:r>
+      <w:r>
+        <w:br/>
+      </w:r>
+      <w:r>
+        <w:t xml:space="preserve">    Click on New Game</w:t>
+      </w:r>
+      <w:r>
+        <w:br/>
+        <w:t xml:space="preserve">    Then make move</w:t>
+      </w:r>
+    </w:p>
+    <w:p>
+      <w:r>
+        <w:t>In particular, you can start a new game without re-calibrating the chessboard and without re-calibrating the robot.</w:t>
+      </w:r>
+    </w:p>
+    <w:p>
+      <w:r>
+        <w:t>You can re-calibrate the chessboard or the robot if the pieces are in the opening position</w:t>
+      </w:r>
+      <w:r>
+        <w:t>.</w:t>
+      </w:r>
+    </w:p>
+    <w:p/>
+    <w:p>
+      <w:r>
+        <w:t xml:space="preserve">If </w:t>
+      </w:r>
+      <w:proofErr w:type="spellStart"/>
+      <w:r>
+        <w:t>Pydroid</w:t>
+      </w:r>
+      <w:proofErr w:type="spellEnd"/>
+      <w:r>
+        <w:t xml:space="preserve"> is not running</w:t>
+      </w:r>
+      <w:r>
+        <w:br/>
+        <w:t xml:space="preserve">    Ensure chess pieces are in the opening position</w:t>
+      </w:r>
+      <w:r>
+        <w:br/>
+        <w:t xml:space="preserve">    Open </w:t>
+      </w:r>
+      <w:proofErr w:type="spellStart"/>
+      <w:r>
+        <w:t>Pydroid</w:t>
+      </w:r>
+      <w:proofErr w:type="spellEnd"/>
+      <w:r>
+        <w:t>, open and run main.py</w:t>
+      </w:r>
+      <w:r>
+        <w:br/>
+        <w:t xml:space="preserve">    Optionally calibrate chessboard</w:t>
+      </w:r>
+      <w:r>
+        <w:br/>
+        <w:t xml:space="preserve">    Click on New Game</w:t>
+      </w:r>
+      <w:r>
+        <w:br/>
+        <w:t xml:space="preserve">        start and calibrate the robot</w:t>
+      </w:r>
+      <w:r>
+        <w:br/>
+        <w:t xml:space="preserve">        make move</w:t>
+      </w:r>
+    </w:p>
+    <w:p>
+      <w:r>
+        <w:t>When the program is closed, the connection to the robot is</w:t>
+      </w:r>
+      <w:r>
+        <w:t xml:space="preserve"> irretrievably</w:t>
+      </w:r>
+      <w:r>
+        <w:t xml:space="preserve"> lost, so the robot always has to be re-calibrated when starting from scratch.</w:t>
+      </w:r>
+      <w:r>
+        <w:t xml:space="preserve"> (But the chessboard does not have to be re-calibrated).</w:t>
+      </w:r>
+      <w:r>
+        <w:br/>
+      </w:r>
+      <w:r>
+        <w:br/>
+      </w:r>
+      <w:r>
         <w:lastRenderedPageBreak/>
-        <w:t>Once</w:t>
-      </w:r>
-      <w:r>
-        <w:t xml:space="preserve"> </w:t>
-      </w:r>
-      <w:r>
-        <w:t>the</w:t>
-      </w:r>
-      <w:r>
-        <w:t xml:space="preserve"> code</w:t>
-      </w:r>
-      <w:r>
-        <w:t xml:space="preserve"> is up and running, steppers are on and robot is in home position:</w:t>
-      </w:r>
-    </w:p>
-    <w:p>
-      <w:r>
-        <w:t xml:space="preserve">    At any time you can put the </w:t>
-      </w:r>
-      <w:r>
-        <w:t>chess pieces</w:t>
-      </w:r>
-      <w:r>
-        <w:t xml:space="preserve"> back to </w:t>
-      </w:r>
-      <w:r>
-        <w:t>the</w:t>
-      </w:r>
-      <w:r>
-        <w:t xml:space="preserve"> </w:t>
-      </w:r>
-      <w:r>
-        <w:t>opening</w:t>
-      </w:r>
-      <w:r>
-        <w:t xml:space="preserve"> position and</w:t>
-      </w:r>
-      <w:r>
-        <w:br/>
-        <w:t xml:space="preserve">    Optionally re-calibrate chessboar</w:t>
-      </w:r>
-      <w:r>
-        <w:t>d</w:t>
-      </w:r>
-      <w:r>
-        <w:br/>
-      </w:r>
-      <w:r>
-        <w:t xml:space="preserve">    </w:t>
-      </w:r>
-      <w:proofErr w:type="gramStart"/>
-      <w:r>
-        <w:t xml:space="preserve">Optionally </w:t>
-      </w:r>
-      <w:r>
-        <w:t xml:space="preserve"> </w:t>
-      </w:r>
-      <w:r>
-        <w:t>re</w:t>
-      </w:r>
-      <w:proofErr w:type="gramEnd"/>
-      <w:r>
-        <w:t>-calibrate robot</w:t>
-      </w:r>
-      <w:r>
-        <w:br/>
-      </w:r>
-      <w:r>
-        <w:t xml:space="preserve">    Click on New Game</w:t>
-      </w:r>
-      <w:r>
-        <w:br/>
-        <w:t xml:space="preserve">    Then make move</w:t>
-      </w:r>
-    </w:p>
-    <w:p>
-      <w:r>
-        <w:t>In particular, you can start a new game without re-calibrating the chessboard and without re-calibrating the robot.</w:t>
-      </w:r>
-    </w:p>
-    <w:p>
-      <w:r>
-        <w:t>You can re-calibrate the chessboard or the robot if the pieces are in the opening position</w:t>
-      </w:r>
-      <w:r>
-        <w:t>.</w:t>
-      </w:r>
-    </w:p>
-    <w:p/>
-    <w:p>
-      <w:r>
-        <w:t xml:space="preserve">If </w:t>
-      </w:r>
-      <w:proofErr w:type="spellStart"/>
-      <w:r>
-        <w:t>Pydroid</w:t>
-      </w:r>
-      <w:proofErr w:type="spellEnd"/>
-      <w:r>
-        <w:t xml:space="preserve"> is not running</w:t>
-      </w:r>
-      <w:r>
-        <w:br/>
-        <w:t xml:space="preserve">    Ensure chess pieces are in the opening position</w:t>
-      </w:r>
-      <w:r>
-        <w:br/>
-        <w:t xml:space="preserve">    Open </w:t>
-      </w:r>
-      <w:proofErr w:type="spellStart"/>
-      <w:r>
-        <w:t>Pydroid</w:t>
-      </w:r>
-      <w:proofErr w:type="spellEnd"/>
-      <w:r>
-        <w:t>, open and run main.py</w:t>
-      </w:r>
-      <w:r>
-        <w:br/>
-        <w:t xml:space="preserve">    Optionally calibrate chessboard</w:t>
-      </w:r>
-      <w:r>
-        <w:br/>
-        <w:t xml:space="preserve">    Click on New Game</w:t>
-      </w:r>
-      <w:r>
-        <w:br/>
-        <w:t xml:space="preserve">        start and calibrate the robot</w:t>
-      </w:r>
-      <w:r>
-        <w:br/>
-        <w:t xml:space="preserve">        make move</w:t>
-      </w:r>
-    </w:p>
-    <w:p>
-      <w:r>
-        <w:t>When the program is closed, the connection to the robot is</w:t>
-      </w:r>
-      <w:r>
-        <w:t xml:space="preserve"> irretrievably</w:t>
-      </w:r>
-      <w:r>
-        <w:t xml:space="preserve"> lost, so the robot always has to be re-calibrated when starting from scratch.</w:t>
-      </w:r>
-      <w:r>
-        <w:t xml:space="preserve"> (But the chessboard does not have to be re-calibrated).</w:t>
-      </w:r>
-      <w:r>
-        <w:br/>
-      </w:r>
-      <w:r>
-        <w:br/>
         <w:t>The calibration of the chessboard is retained, so as long as the board, robot and phone have not moved, it is not necessary to re-calibrate the board</w:t>
       </w:r>
     </w:p>
@@ -696,7 +774,7 @@
       <w:r>
         <w:br/>
       </w:r>
-      <w:hyperlink r:id="rId5" w:history="1">
+      <w:hyperlink r:id="rId6" w:history="1">
         <w:r>
           <w:rPr>
             <w:rStyle w:val="Hyperlink"/>
@@ -1125,6 +1203,49 @@
     <w:name w:val="Normal"/>
     <w:qFormat/>
   </w:style>
+  <w:style w:type="paragraph" w:styleId="Heading1">
+    <w:name w:val="heading 1"/>
+    <w:basedOn w:val="Normal"/>
+    <w:next w:val="Normal"/>
+    <w:link w:val="Heading1Char"/>
+    <w:uiPriority w:val="9"/>
+    <w:qFormat/>
+    <w:rsid w:val="003E00A2"/>
+    <w:pPr>
+      <w:keepNext/>
+      <w:keepLines/>
+      <w:spacing w:before="240" w:after="0"/>
+      <w:outlineLvl w:val="0"/>
+    </w:pPr>
+    <w:rPr>
+      <w:rFonts w:asciiTheme="majorHAnsi" w:eastAsiaTheme="majorEastAsia" w:hAnsiTheme="majorHAnsi" w:cstheme="majorBidi"/>
+      <w:color w:val="365F91" w:themeColor="accent1" w:themeShade="BF"/>
+      <w:sz w:val="32"/>
+      <w:szCs w:val="32"/>
+    </w:rPr>
+  </w:style>
+  <w:style w:type="paragraph" w:styleId="Heading2">
+    <w:name w:val="heading 2"/>
+    <w:basedOn w:val="Normal"/>
+    <w:next w:val="Normal"/>
+    <w:link w:val="Heading2Char"/>
+    <w:uiPriority w:val="9"/>
+    <w:unhideWhenUsed/>
+    <w:qFormat/>
+    <w:rsid w:val="003E00A2"/>
+    <w:pPr>
+      <w:keepNext/>
+      <w:keepLines/>
+      <w:spacing w:before="40" w:after="0"/>
+      <w:outlineLvl w:val="1"/>
+    </w:pPr>
+    <w:rPr>
+      <w:rFonts w:asciiTheme="majorHAnsi" w:eastAsiaTheme="majorEastAsia" w:hAnsiTheme="majorHAnsi" w:cstheme="majorBidi"/>
+      <w:color w:val="365F91" w:themeColor="accent1" w:themeShade="BF"/>
+      <w:sz w:val="26"/>
+      <w:szCs w:val="26"/>
+    </w:rPr>
+  </w:style>
   <w:style w:type="character" w:default="1" w:styleId="DefaultParagraphFont">
     <w:name w:val="Default Paragraph Font"/>
     <w:uiPriority w:val="1"/>
@@ -1190,6 +1311,32 @@
     <w:rPr>
       <w:color w:val="800080" w:themeColor="followedHyperlink"/>
       <w:u w:val="single"/>
+    </w:rPr>
+  </w:style>
+  <w:style w:type="character" w:customStyle="1" w:styleId="Heading1Char">
+    <w:name w:val="Heading 1 Char"/>
+    <w:basedOn w:val="DefaultParagraphFont"/>
+    <w:link w:val="Heading1"/>
+    <w:uiPriority w:val="9"/>
+    <w:rsid w:val="003E00A2"/>
+    <w:rPr>
+      <w:rFonts w:asciiTheme="majorHAnsi" w:eastAsiaTheme="majorEastAsia" w:hAnsiTheme="majorHAnsi" w:cstheme="majorBidi"/>
+      <w:color w:val="365F91" w:themeColor="accent1" w:themeShade="BF"/>
+      <w:sz w:val="32"/>
+      <w:szCs w:val="32"/>
+    </w:rPr>
+  </w:style>
+  <w:style w:type="character" w:customStyle="1" w:styleId="Heading2Char">
+    <w:name w:val="Heading 2 Char"/>
+    <w:basedOn w:val="DefaultParagraphFont"/>
+    <w:link w:val="Heading2"/>
+    <w:uiPriority w:val="9"/>
+    <w:rsid w:val="003E00A2"/>
+    <w:rPr>
+      <w:rFonts w:asciiTheme="majorHAnsi" w:eastAsiaTheme="majorEastAsia" w:hAnsiTheme="majorHAnsi" w:cstheme="majorBidi"/>
+      <w:color w:val="365F91" w:themeColor="accent1" w:themeShade="BF"/>
+      <w:sz w:val="26"/>
+      <w:szCs w:val="26"/>
     </w:rPr>
   </w:style>
 </w:styles>

--- a/versiongui/Android robot instructions.docx
+++ b/versiongui/Android robot instructions.docx
@@ -193,16 +193,8 @@
         <w:rPr>
           <w:rStyle w:val="selectable-text"/>
         </w:rPr>
-        <w:t>ProgramFiles(x</w:t>
-      </w:r>
-      <w:proofErr w:type="gramStart"/>
-      <w:r>
-        <w:rPr>
-          <w:rStyle w:val="selectable-text"/>
-        </w:rPr>
-        <w:t>86)\Arduino\hardware\arduino\avr\cores\arduino\HardwareSerial.h</w:t>
-      </w:r>
-      <w:proofErr w:type="gramEnd"/>
+        <w:t>ProgramFiles(x86)\Arduino\hardware\arduino\avr\cores\arduino\HardwareSerial.h</w:t>
+      </w:r>
     </w:p>
     <w:p>
       <w:pPr>
@@ -332,15 +324,7 @@
     </w:p>
     <w:p>
       <w:r>
-        <w:t xml:space="preserve">The RX output from the HC-05 is connected via a voltage divider </w:t>
-      </w:r>
-      <w:proofErr w:type="gramStart"/>
-      <w:r>
-        <w:t>to  D</w:t>
-      </w:r>
-      <w:proofErr w:type="gramEnd"/>
-      <w:r>
-        <w:t>16 on AUX-4 on the RAMPS.</w:t>
+        <w:t>The RX output from the HC-05 is connected via a voltage divider to D16 on AUX-4 on the RAMPS.</w:t>
       </w:r>
     </w:p>
     <w:p>
@@ -516,12 +500,35 @@
     </w:p>
     <w:p>
       <w:r>
+        <w:lastRenderedPageBreak/>
+        <w:t xml:space="preserve">The </w:t>
+      </w:r>
+      <w:r>
+        <w:t>phone</w:t>
+      </w:r>
+      <w:r>
+        <w:t xml:space="preserve"> should be positioned directly over the centre of the chess board and lined up </w:t>
+      </w:r>
+      <w:r>
+        <w:t>fairly</w:t>
+      </w:r>
+      <w:r>
+        <w:t xml:space="preserve"> well.</w:t>
+      </w:r>
+      <w:r>
+        <w:t xml:space="preserve"> </w:t>
+      </w:r>
+      <w:r>
+        <w:t xml:space="preserve">(The robot arm should not be in the way, and all the pieces must be in their correct starting positions). </w:t>
+      </w:r>
+    </w:p>
+    <w:p>
+      <w:r>
         <w:t>Ensure that you can see the whole of the chessboard in the video view. Click on the “Calibrate chessboard” button. A static image will appear below, and a new message.</w:t>
       </w:r>
     </w:p>
     <w:p>
       <w:r>
-        <w:lastRenderedPageBreak/>
         <w:t xml:space="preserve">Using the mouse, click on the corners of the playing area </w:t>
       </w:r>
       <w:r>
@@ -534,6 +541,12 @@
       <w:r>
         <w:t>. (Note: NOT top left)</w:t>
       </w:r>
+      <w:r>
+        <w:t xml:space="preserve">. </w:t>
+      </w:r>
+      <w:r>
+        <w:t>By "playing area" we mean the chessboard squares, NOT including any external margin.</w:t>
+      </w:r>
     </w:p>
     <w:p>
       <w:r>
@@ -639,21 +652,13 @@
         <w:br/>
       </w:r>
       <w:r>
-        <w:t xml:space="preserve">    </w:t>
-      </w:r>
-      <w:proofErr w:type="gramStart"/>
-      <w:r>
-        <w:t xml:space="preserve">Optionally </w:t>
+        <w:t xml:space="preserve">    Optionally </w:t>
       </w:r>
       <w:r>
         <w:t xml:space="preserve"> </w:t>
       </w:r>
       <w:r>
-        <w:t>re</w:t>
-      </w:r>
-      <w:proofErr w:type="gramEnd"/>
-      <w:r>
-        <w:t>-calibrate robot</w:t>
+        <w:t>re-calibrate robot</w:t>
       </w:r>
       <w:r>
         <w:br/>
@@ -727,6 +732,7 @@
     </w:p>
     <w:p>
       <w:r>
+        <w:lastRenderedPageBreak/>
         <w:t>When the program is closed, the connection to the robot is</w:t>
       </w:r>
       <w:r>
@@ -743,9 +749,6 @@
       </w:r>
       <w:r>
         <w:br/>
-      </w:r>
-      <w:r>
-        <w:lastRenderedPageBreak/>
         <w:t>The calibration of the chessboard is retained, so as long as the board, robot and phone have not moved, it is not necessary to re-calibrate the board</w:t>
       </w:r>
     </w:p>
